--- a/_website_/exports-solutions/content-solutions-fa.docx
+++ b/_website_/exports-solutions/content-solutions-fa.docx
@@ -1605,6 +1605,7 @@
           <w:color w:val="000000" w:themeColor="text1"/>
           <w:sz w:val="20"/>
           <w:szCs w:val="20"/>
+          <w:rtl/>
         </w:rPr>
       </w:pPr>
       <w:r>
@@ -1919,43 +1920,10 @@
         <w:textAlignment w:val="baseline"/>
         <w:rPr>
           <w:rFonts w:ascii="IRANSansWeb" w:hAnsi="IRANSansWeb" w:cs="IRANSansWeb"/>
-          <w:i/>
-          <w:iCs/>
-          <w:color w:val="5B9BD5" w:themeColor="accent1"/>
-          <w:sz w:val="22"/>
-          <w:szCs w:val="22"/>
-          <w:rtl/>
-        </w:rPr>
-      </w:pPr>
-      <w:r>
-        <w:rPr>
-          <w:rFonts w:ascii="IRANSansWeb" w:hAnsi="IRANSansWeb" w:cs="IRANSansWeb" w:hint="cs"/>
-          <w:b/>
-          <w:bCs/>
-          <w:i/>
-          <w:iCs/>
-          <w:color w:val="5B9BD5" w:themeColor="accent1"/>
-          <w:sz w:val="22"/>
-          <w:szCs w:val="22"/>
-          <w:rtl/>
-          <w:lang w:bidi="fa-IR"/>
-        </w:rPr>
-        <w:t>باتن: تماس بگیرید</w:t>
-      </w:r>
-    </w:p>
-    <w:p>
-      <w:pPr>
-        <w:pStyle w:val="NormalWeb"/>
-        <w:shd w:val="clear" w:color="auto" w:fill="FFFFFF"/>
-        <w:bidi/>
-        <w:spacing w:before="0" w:beforeAutospacing="0" w:after="0" w:afterAutospacing="0"/>
-        <w:jc w:val="both"/>
-        <w:textAlignment w:val="baseline"/>
-        <w:rPr>
-          <w:rFonts w:ascii="IRANSansWeb" w:hAnsi="IRANSansWeb" w:cs="IRANSansWeb"/>
-          <w:color w:val="000000" w:themeColor="text1"/>
-          <w:sz w:val="20"/>
-          <w:szCs w:val="20"/>
+          <w:color w:val="000000" w:themeColor="text1"/>
+          <w:sz w:val="20"/>
+          <w:szCs w:val="20"/>
+          <w:rtl/>
         </w:rPr>
       </w:pPr>
     </w:p>
@@ -1969,6 +1937,2694 @@
         <w:textAlignment w:val="baseline"/>
         <w:rPr>
           <w:rFonts w:ascii="IRANSansWeb" w:hAnsi="IRANSansWeb" w:cs="IRANSansWeb"/>
+          <w:b/>
+          <w:bCs/>
+          <w:color w:val="000000" w:themeColor="text1"/>
+          <w:sz w:val="20"/>
+          <w:szCs w:val="20"/>
+        </w:rPr>
+      </w:pPr>
+      <w:r>
+        <w:rPr>
+          <w:rFonts w:ascii="IRANSansWeb" w:hAnsi="IRANSansWeb" w:cs="IRANSansWeb"/>
+          <w:b/>
+          <w:bCs/>
+          <w:color w:val="000000" w:themeColor="text1"/>
+          <w:sz w:val="20"/>
+          <w:szCs w:val="20"/>
+          <w:rtl/>
+        </w:rPr>
+        <w:t>راه</w:t>
+      </w:r>
+      <w:r>
+        <w:rPr>
+          <w:rFonts w:ascii="IRANSansWeb" w:hAnsi="IRANSansWeb" w:cs="IRANSansWeb"/>
+          <w:b/>
+          <w:bCs/>
+          <w:color w:val="000000" w:themeColor="text1"/>
+          <w:sz w:val="20"/>
+          <w:szCs w:val="20"/>
+          <w:rtl/>
+        </w:rPr>
+        <w:t>کار پشت</w:t>
+      </w:r>
+      <w:r>
+        <w:rPr>
+          <w:rFonts w:ascii="IRANSansWeb" w:hAnsi="IRANSansWeb" w:cs="IRANSansWeb" w:hint="cs"/>
+          <w:b/>
+          <w:bCs/>
+          <w:color w:val="000000" w:themeColor="text1"/>
+          <w:sz w:val="20"/>
+          <w:szCs w:val="20"/>
+          <w:rtl/>
+        </w:rPr>
+        <w:t>ی</w:t>
+      </w:r>
+      <w:r>
+        <w:rPr>
+          <w:rFonts w:ascii="IRANSansWeb" w:hAnsi="IRANSansWeb" w:cs="IRANSansWeb" w:hint="eastAsia"/>
+          <w:b/>
+          <w:bCs/>
+          <w:color w:val="000000" w:themeColor="text1"/>
+          <w:sz w:val="20"/>
+          <w:szCs w:val="20"/>
+          <w:rtl/>
+        </w:rPr>
+        <w:t>بان</w:t>
+      </w:r>
+      <w:r>
+        <w:rPr>
+          <w:rFonts w:ascii="IRANSansWeb" w:hAnsi="IRANSansWeb" w:cs="IRANSansWeb" w:hint="cs"/>
+          <w:b/>
+          <w:bCs/>
+          <w:color w:val="000000" w:themeColor="text1"/>
+          <w:sz w:val="20"/>
+          <w:szCs w:val="20"/>
+          <w:rtl/>
+        </w:rPr>
+        <w:t>‌</w:t>
+      </w:r>
+      <w:r>
+        <w:rPr>
+          <w:rFonts w:ascii="IRANSansWeb" w:hAnsi="IRANSansWeb" w:cs="IRANSansWeb"/>
+          <w:b/>
+          <w:bCs/>
+          <w:color w:val="000000" w:themeColor="text1"/>
+          <w:sz w:val="20"/>
+          <w:szCs w:val="20"/>
+          <w:rtl/>
+        </w:rPr>
+        <w:t>گ</w:t>
+      </w:r>
+      <w:r>
+        <w:rPr>
+          <w:rFonts w:ascii="IRANSansWeb" w:hAnsi="IRANSansWeb" w:cs="IRANSansWeb" w:hint="cs"/>
+          <w:b/>
+          <w:bCs/>
+          <w:color w:val="000000" w:themeColor="text1"/>
+          <w:sz w:val="20"/>
+          <w:szCs w:val="20"/>
+          <w:rtl/>
+        </w:rPr>
+        <w:t>ی</w:t>
+      </w:r>
+      <w:r>
+        <w:rPr>
+          <w:rFonts w:ascii="IRANSansWeb" w:hAnsi="IRANSansWeb" w:cs="IRANSansWeb" w:hint="eastAsia"/>
+          <w:b/>
+          <w:bCs/>
+          <w:color w:val="000000" w:themeColor="text1"/>
+          <w:sz w:val="20"/>
+          <w:szCs w:val="20"/>
+          <w:rtl/>
+        </w:rPr>
+        <w:t>ر</w:t>
+      </w:r>
+      <w:r>
+        <w:rPr>
+          <w:rFonts w:ascii="IRANSansWeb" w:hAnsi="IRANSansWeb" w:cs="IRANSansWeb" w:hint="cs"/>
+          <w:b/>
+          <w:bCs/>
+          <w:color w:val="000000" w:themeColor="text1"/>
+          <w:sz w:val="20"/>
+          <w:szCs w:val="20"/>
+          <w:rtl/>
+        </w:rPr>
+        <w:t>ی</w:t>
+      </w:r>
+      <w:r>
+        <w:rPr>
+          <w:rFonts w:ascii="IRANSansWeb" w:hAnsi="IRANSansWeb" w:cs="IRANSansWeb"/>
+          <w:b/>
+          <w:bCs/>
+          <w:color w:val="000000" w:themeColor="text1"/>
+          <w:sz w:val="20"/>
+          <w:szCs w:val="20"/>
+          <w:rtl/>
+        </w:rPr>
+        <w:t xml:space="preserve"> </w:t>
+      </w:r>
+      <w:r>
+        <w:rPr>
+          <w:rFonts w:ascii="IRANSansWeb" w:hAnsi="IRANSansWeb" w:cs="IRANSansWeb" w:hint="cs"/>
+          <w:b/>
+          <w:bCs/>
+          <w:color w:val="000000" w:themeColor="text1"/>
+          <w:sz w:val="20"/>
+          <w:szCs w:val="20"/>
+          <w:rtl/>
+        </w:rPr>
+        <w:t xml:space="preserve">از داده‌ها </w:t>
+      </w:r>
+      <w:r>
+        <w:rPr>
+          <w:rFonts w:ascii="IRANSansWeb" w:hAnsi="IRANSansWeb" w:cs="IRANSansWeb"/>
+          <w:b/>
+          <w:bCs/>
+          <w:color w:val="000000" w:themeColor="text1"/>
+          <w:sz w:val="20"/>
+          <w:szCs w:val="20"/>
+          <w:rtl/>
+        </w:rPr>
+        <w:t>در لحظه</w:t>
+      </w:r>
+      <w:r>
+        <w:rPr>
+          <w:rFonts w:ascii="IRANSansWeb" w:hAnsi="IRANSansWeb" w:cs="IRANSansWeb"/>
+          <w:b/>
+          <w:bCs/>
+          <w:color w:val="000000" w:themeColor="text1"/>
+          <w:sz w:val="20"/>
+          <w:szCs w:val="20"/>
+          <w:rtl/>
+        </w:rPr>
+        <w:t xml:space="preserve"> </w:t>
+      </w:r>
+    </w:p>
+    <w:p>
+      <w:pPr>
+        <w:pStyle w:val="NormalWeb"/>
+        <w:shd w:val="clear" w:color="auto" w:fill="FFFFFF"/>
+        <w:bidi/>
+        <w:spacing w:before="0" w:beforeAutospacing="0" w:after="0" w:afterAutospacing="0"/>
+        <w:jc w:val="both"/>
+        <w:textAlignment w:val="baseline"/>
+        <w:rPr>
+          <w:rFonts w:ascii="IRANSansWeb" w:hAnsi="IRANSansWeb" w:cs="IRANSansWeb"/>
+          <w:color w:val="000000" w:themeColor="text1"/>
+          <w:sz w:val="20"/>
+          <w:szCs w:val="20"/>
+        </w:rPr>
+      </w:pPr>
+      <w:r>
+        <w:rPr>
+          <w:rFonts w:ascii="IRANSansWeb" w:hAnsi="IRANSansWeb" w:cs="IRANSansWeb" w:hint="cs"/>
+          <w:color w:val="000000" w:themeColor="text1"/>
+          <w:sz w:val="20"/>
+          <w:szCs w:val="20"/>
+          <w:rtl/>
+        </w:rPr>
+        <w:t xml:space="preserve">توسط </w:t>
+      </w:r>
+      <w:r>
+        <w:rPr>
+          <w:rFonts w:ascii="IRANSansWeb" w:hAnsi="IRANSansWeb" w:cs="IRANSansWeb" w:hint="eastAsia"/>
+          <w:color w:val="000000" w:themeColor="text1"/>
+          <w:sz w:val="20"/>
+          <w:szCs w:val="20"/>
+          <w:rtl/>
+        </w:rPr>
+        <w:t>ا</w:t>
+      </w:r>
+      <w:r>
+        <w:rPr>
+          <w:rFonts w:ascii="IRANSansWeb" w:hAnsi="IRANSansWeb" w:cs="IRANSansWeb" w:hint="cs"/>
+          <w:color w:val="000000" w:themeColor="text1"/>
+          <w:sz w:val="20"/>
+          <w:szCs w:val="20"/>
+          <w:rtl/>
+        </w:rPr>
+        <w:t>ی</w:t>
+      </w:r>
+      <w:r>
+        <w:rPr>
+          <w:rFonts w:ascii="IRANSansWeb" w:hAnsi="IRANSansWeb" w:cs="IRANSansWeb" w:hint="eastAsia"/>
+          <w:color w:val="000000" w:themeColor="text1"/>
+          <w:sz w:val="20"/>
+          <w:szCs w:val="20"/>
+          <w:rtl/>
+        </w:rPr>
+        <w:t>ن</w:t>
+      </w:r>
+      <w:r>
+        <w:rPr>
+          <w:rFonts w:ascii="IRANSansWeb" w:hAnsi="IRANSansWeb" w:cs="IRANSansWeb"/>
+          <w:color w:val="000000" w:themeColor="text1"/>
+          <w:sz w:val="20"/>
+          <w:szCs w:val="20"/>
+          <w:rtl/>
+        </w:rPr>
+        <w:t xml:space="preserve"> راهکار </w:t>
+      </w:r>
+      <w:r>
+        <w:rPr>
+          <w:rFonts w:ascii="IRANSansWeb" w:hAnsi="IRANSansWeb" w:cs="IRANSansWeb" w:hint="cs"/>
+          <w:color w:val="000000" w:themeColor="text1"/>
+          <w:sz w:val="20"/>
+          <w:szCs w:val="20"/>
+          <w:rtl/>
+        </w:rPr>
+        <w:t>داده‌های وبسایت</w:t>
+      </w:r>
+      <w:r>
+        <w:rPr>
+          <w:rFonts w:ascii="IRANSansWeb" w:hAnsi="IRANSansWeb" w:cs="IRANSansWeb"/>
+          <w:color w:val="000000" w:themeColor="text1"/>
+          <w:sz w:val="20"/>
+          <w:szCs w:val="20"/>
+          <w:rtl/>
+        </w:rPr>
+        <w:t xml:space="preserve"> و </w:t>
+      </w:r>
+      <w:r>
+        <w:rPr>
+          <w:rFonts w:ascii="IRANSansWeb" w:hAnsi="IRANSansWeb" w:cs="IRANSansWeb" w:hint="cs"/>
+          <w:color w:val="000000" w:themeColor="text1"/>
+          <w:sz w:val="20"/>
+          <w:szCs w:val="20"/>
+          <w:rtl/>
+        </w:rPr>
+        <w:t>ی</w:t>
+      </w:r>
+      <w:r>
+        <w:rPr>
+          <w:rFonts w:ascii="IRANSansWeb" w:hAnsi="IRANSansWeb" w:cs="IRANSansWeb" w:hint="eastAsia"/>
+          <w:color w:val="000000" w:themeColor="text1"/>
+          <w:sz w:val="20"/>
+          <w:szCs w:val="20"/>
+          <w:rtl/>
+        </w:rPr>
+        <w:t>ا</w:t>
+      </w:r>
+      <w:r>
+        <w:rPr>
+          <w:rFonts w:ascii="IRANSansWeb" w:hAnsi="IRANSansWeb" w:cs="IRANSansWeb"/>
+          <w:color w:val="000000" w:themeColor="text1"/>
+          <w:sz w:val="20"/>
+          <w:szCs w:val="20"/>
+          <w:rtl/>
+        </w:rPr>
+        <w:t xml:space="preserve"> </w:t>
+      </w:r>
+      <w:r>
+        <w:rPr>
+          <w:rFonts w:ascii="IRANSansWeb" w:hAnsi="IRANSansWeb" w:cs="IRANSansWeb" w:hint="cs"/>
+          <w:color w:val="000000" w:themeColor="text1"/>
+          <w:sz w:val="20"/>
+          <w:szCs w:val="20"/>
+          <w:rtl/>
+        </w:rPr>
+        <w:t xml:space="preserve">خدمات نرم‌افزاری شما </w:t>
+      </w:r>
+      <w:r>
+        <w:rPr>
+          <w:rFonts w:ascii="IRANSansWeb" w:hAnsi="IRANSansWeb" w:cs="IRANSansWeb"/>
+          <w:color w:val="000000" w:themeColor="text1"/>
+          <w:sz w:val="20"/>
+          <w:szCs w:val="20"/>
+          <w:rtl/>
+        </w:rPr>
+        <w:t>در لحظه نسخه</w:t>
+      </w:r>
+      <w:r>
+        <w:rPr>
+          <w:rFonts w:ascii="IRANSansWeb" w:hAnsi="IRANSansWeb" w:cs="IRANSansWeb" w:hint="cs"/>
+          <w:color w:val="000000" w:themeColor="text1"/>
+          <w:sz w:val="20"/>
+          <w:szCs w:val="20"/>
+          <w:rtl/>
+        </w:rPr>
+        <w:t>‌</w:t>
+      </w:r>
+      <w:r>
+        <w:rPr>
+          <w:rFonts w:ascii="IRANSansWeb" w:hAnsi="IRANSansWeb" w:cs="IRANSansWeb"/>
+          <w:color w:val="000000" w:themeColor="text1"/>
+          <w:sz w:val="20"/>
+          <w:szCs w:val="20"/>
+          <w:rtl/>
+        </w:rPr>
+        <w:t>بردار</w:t>
+      </w:r>
+      <w:r>
+        <w:rPr>
+          <w:rFonts w:ascii="IRANSansWeb" w:hAnsi="IRANSansWeb" w:cs="IRANSansWeb" w:hint="cs"/>
+          <w:color w:val="000000" w:themeColor="text1"/>
+          <w:sz w:val="20"/>
+          <w:szCs w:val="20"/>
+          <w:rtl/>
+        </w:rPr>
+        <w:t>ی</w:t>
+      </w:r>
+      <w:r>
+        <w:rPr>
+          <w:rFonts w:ascii="IRANSansWeb" w:hAnsi="IRANSansWeb" w:cs="IRANSansWeb" w:hint="eastAsia"/>
+          <w:color w:val="000000" w:themeColor="text1"/>
+          <w:sz w:val="20"/>
+          <w:szCs w:val="20"/>
+          <w:rtl/>
+        </w:rPr>
+        <w:t>،</w:t>
+      </w:r>
+      <w:r>
+        <w:rPr>
+          <w:rFonts w:ascii="IRANSansWeb" w:hAnsi="IRANSansWeb" w:cs="IRANSansWeb"/>
+          <w:color w:val="000000" w:themeColor="text1"/>
+          <w:sz w:val="20"/>
+          <w:szCs w:val="20"/>
+          <w:rtl/>
+        </w:rPr>
+        <w:t xml:space="preserve"> رمز</w:t>
+      </w:r>
+      <w:r>
+        <w:rPr>
+          <w:rFonts w:ascii="IRANSansWeb" w:hAnsi="IRANSansWeb" w:cs="IRANSansWeb" w:hint="cs"/>
+          <w:color w:val="000000" w:themeColor="text1"/>
+          <w:sz w:val="20"/>
+          <w:szCs w:val="20"/>
+          <w:rtl/>
+        </w:rPr>
+        <w:t>نگاری</w:t>
+      </w:r>
+      <w:r>
+        <w:rPr>
+          <w:rFonts w:ascii="IRANSansWeb" w:hAnsi="IRANSansWeb" w:cs="IRANSansWeb"/>
+          <w:color w:val="000000" w:themeColor="text1"/>
+          <w:sz w:val="20"/>
+          <w:szCs w:val="20"/>
+          <w:rtl/>
+        </w:rPr>
+        <w:t xml:space="preserve"> و سپس برا</w:t>
+      </w:r>
+      <w:r>
+        <w:rPr>
+          <w:rFonts w:ascii="IRANSansWeb" w:hAnsi="IRANSansWeb" w:cs="IRANSansWeb" w:hint="cs"/>
+          <w:color w:val="000000" w:themeColor="text1"/>
+          <w:sz w:val="20"/>
+          <w:szCs w:val="20"/>
+          <w:rtl/>
+        </w:rPr>
+        <w:t>ی</w:t>
+      </w:r>
+      <w:r>
+        <w:rPr>
+          <w:rFonts w:ascii="IRANSansWeb" w:hAnsi="IRANSansWeb" w:cs="IRANSansWeb"/>
+          <w:color w:val="000000" w:themeColor="text1"/>
+          <w:sz w:val="20"/>
+          <w:szCs w:val="20"/>
+          <w:rtl/>
+        </w:rPr>
+        <w:t xml:space="preserve"> سرند</w:t>
+      </w:r>
+      <w:r>
+        <w:rPr>
+          <w:rFonts w:ascii="IRANSansWeb" w:hAnsi="IRANSansWeb" w:cs="IRANSansWeb" w:hint="cs"/>
+          <w:color w:val="000000" w:themeColor="text1"/>
+          <w:sz w:val="20"/>
+          <w:szCs w:val="20"/>
+          <w:rtl/>
+        </w:rPr>
+        <w:t>ی</w:t>
+      </w:r>
+      <w:r>
+        <w:rPr>
+          <w:rFonts w:ascii="IRANSansWeb" w:hAnsi="IRANSansWeb" w:cs="IRANSansWeb" w:hint="eastAsia"/>
+          <w:color w:val="000000" w:themeColor="text1"/>
+          <w:sz w:val="20"/>
+          <w:szCs w:val="20"/>
+          <w:rtl/>
+        </w:rPr>
+        <w:t>پ</w:t>
+      </w:r>
+      <w:r>
+        <w:rPr>
+          <w:rFonts w:ascii="IRANSansWeb" w:hAnsi="IRANSansWeb" w:cs="IRANSansWeb"/>
+          <w:color w:val="000000" w:themeColor="text1"/>
+          <w:sz w:val="20"/>
+          <w:szCs w:val="20"/>
+          <w:rtl/>
+        </w:rPr>
+        <w:t xml:space="preserve"> ارسال</w:t>
+      </w:r>
+      <w:r>
+        <w:rPr>
+          <w:rFonts w:ascii="IRANSansWeb" w:hAnsi="IRANSansWeb" w:cs="IRANSansWeb" w:hint="cs"/>
+          <w:color w:val="000000" w:themeColor="text1"/>
+          <w:sz w:val="20"/>
+          <w:szCs w:val="20"/>
+          <w:rtl/>
+        </w:rPr>
+        <w:t xml:space="preserve"> می‌شود.</w:t>
+      </w:r>
+      <w:r>
+        <w:rPr>
+          <w:rFonts w:ascii="IRANSansWeb" w:hAnsi="IRANSansWeb" w:cs="IRANSansWeb"/>
+          <w:color w:val="000000" w:themeColor="text1"/>
+          <w:sz w:val="20"/>
+          <w:szCs w:val="20"/>
+          <w:rtl/>
+        </w:rPr>
+        <w:t xml:space="preserve"> ( سرو</w:t>
+      </w:r>
+      <w:r>
+        <w:rPr>
+          <w:rFonts w:ascii="IRANSansWeb" w:hAnsi="IRANSansWeb" w:cs="IRANSansWeb" w:hint="cs"/>
+          <w:color w:val="000000" w:themeColor="text1"/>
+          <w:sz w:val="20"/>
+          <w:szCs w:val="20"/>
+          <w:rtl/>
+        </w:rPr>
+        <w:t>ی</w:t>
+      </w:r>
+      <w:r>
+        <w:rPr>
+          <w:rFonts w:ascii="IRANSansWeb" w:hAnsi="IRANSansWeb" w:cs="IRANSansWeb" w:hint="eastAsia"/>
+          <w:color w:val="000000" w:themeColor="text1"/>
+          <w:sz w:val="20"/>
+          <w:szCs w:val="20"/>
+          <w:rtl/>
+        </w:rPr>
+        <w:t>س</w:t>
+      </w:r>
+      <w:r>
+        <w:rPr>
+          <w:rFonts w:ascii="IRANSansWeb" w:hAnsi="IRANSansWeb" w:cs="IRANSansWeb"/>
+          <w:color w:val="000000" w:themeColor="text1"/>
+          <w:sz w:val="20"/>
+          <w:szCs w:val="20"/>
+          <w:rtl/>
+        </w:rPr>
+        <w:t xml:space="preserve"> ابر</w:t>
+      </w:r>
+      <w:r>
+        <w:rPr>
+          <w:rFonts w:ascii="IRANSansWeb" w:hAnsi="IRANSansWeb" w:cs="IRANSansWeb" w:hint="cs"/>
+          <w:color w:val="000000" w:themeColor="text1"/>
+          <w:sz w:val="20"/>
+          <w:szCs w:val="20"/>
+          <w:rtl/>
+        </w:rPr>
+        <w:t>ی</w:t>
+      </w:r>
+      <w:r>
+        <w:rPr>
+          <w:rFonts w:ascii="IRANSansWeb" w:hAnsi="IRANSansWeb" w:cs="IRANSansWeb"/>
+          <w:color w:val="000000" w:themeColor="text1"/>
+          <w:sz w:val="20"/>
+          <w:szCs w:val="20"/>
+          <w:rtl/>
+        </w:rPr>
+        <w:t xml:space="preserve"> </w:t>
+      </w:r>
+      <w:r>
+        <w:rPr>
+          <w:rFonts w:ascii="IRANSansWeb" w:hAnsi="IRANSansWeb" w:cs="IRANSansWeb" w:hint="cs"/>
+          <w:color w:val="000000" w:themeColor="text1"/>
+          <w:sz w:val="20"/>
+          <w:szCs w:val="20"/>
+          <w:rtl/>
+        </w:rPr>
+        <w:t>ی</w:t>
+      </w:r>
+      <w:r>
+        <w:rPr>
+          <w:rFonts w:ascii="IRANSansWeb" w:hAnsi="IRANSansWeb" w:cs="IRANSansWeb" w:hint="eastAsia"/>
+          <w:color w:val="000000" w:themeColor="text1"/>
+          <w:sz w:val="20"/>
+          <w:szCs w:val="20"/>
+          <w:rtl/>
+        </w:rPr>
+        <w:t>ا</w:t>
+      </w:r>
+      <w:r>
+        <w:rPr>
+          <w:rFonts w:ascii="IRANSansWeb" w:hAnsi="IRANSansWeb" w:cs="IRANSansWeb"/>
+          <w:color w:val="000000" w:themeColor="text1"/>
+          <w:sz w:val="20"/>
+          <w:szCs w:val="20"/>
+          <w:rtl/>
+        </w:rPr>
+        <w:t xml:space="preserve"> محل</w:t>
+      </w:r>
+      <w:r>
+        <w:rPr>
+          <w:rFonts w:ascii="IRANSansWeb" w:hAnsi="IRANSansWeb" w:cs="IRANSansWeb" w:hint="cs"/>
+          <w:color w:val="000000" w:themeColor="text1"/>
+          <w:sz w:val="20"/>
+          <w:szCs w:val="20"/>
+          <w:rtl/>
+        </w:rPr>
+        <w:t>ی</w:t>
+      </w:r>
+      <w:r>
+        <w:rPr>
+          <w:rFonts w:ascii="IRANSansWeb" w:hAnsi="IRANSansWeb" w:cs="IRANSansWeb"/>
+          <w:color w:val="000000" w:themeColor="text1"/>
+          <w:sz w:val="20"/>
+          <w:szCs w:val="20"/>
+          <w:rtl/>
+        </w:rPr>
+        <w:t xml:space="preserve"> سرند</w:t>
+      </w:r>
+      <w:r>
+        <w:rPr>
+          <w:rFonts w:ascii="IRANSansWeb" w:hAnsi="IRANSansWeb" w:cs="IRANSansWeb" w:hint="cs"/>
+          <w:color w:val="000000" w:themeColor="text1"/>
+          <w:sz w:val="20"/>
+          <w:szCs w:val="20"/>
+          <w:rtl/>
+        </w:rPr>
+        <w:t>ی</w:t>
+      </w:r>
+      <w:r>
+        <w:rPr>
+          <w:rFonts w:ascii="IRANSansWeb" w:hAnsi="IRANSansWeb" w:cs="IRANSansWeb" w:hint="eastAsia"/>
+          <w:color w:val="000000" w:themeColor="text1"/>
+          <w:sz w:val="20"/>
+          <w:szCs w:val="20"/>
+          <w:rtl/>
+        </w:rPr>
+        <w:t>پ</w:t>
+      </w:r>
+      <w:r>
+        <w:rPr>
+          <w:rFonts w:ascii="IRANSansWeb" w:hAnsi="IRANSansWeb" w:cs="IRANSansWeb"/>
+          <w:color w:val="000000" w:themeColor="text1"/>
+          <w:sz w:val="20"/>
+          <w:szCs w:val="20"/>
+          <w:rtl/>
+        </w:rPr>
+        <w:t>)</w:t>
+      </w:r>
+      <w:r>
+        <w:rPr>
+          <w:rFonts w:ascii="IRANSansWeb" w:hAnsi="IRANSansWeb" w:cs="IRANSansWeb" w:hint="cs"/>
+          <w:color w:val="000000" w:themeColor="text1"/>
+          <w:sz w:val="20"/>
+          <w:szCs w:val="20"/>
+          <w:rtl/>
+        </w:rPr>
+        <w:t xml:space="preserve">  و زمانی که زیرساخت</w:t>
+      </w:r>
+      <w:r>
+        <w:rPr>
+          <w:rFonts w:ascii="IRANSansWeb" w:hAnsi="IRANSansWeb" w:cs="IRANSansWeb"/>
+          <w:color w:val="000000" w:themeColor="text1"/>
+          <w:sz w:val="20"/>
+          <w:szCs w:val="20"/>
+          <w:rtl/>
+        </w:rPr>
+        <w:t xml:space="preserve"> شما اتصال خود را با سرند</w:t>
+      </w:r>
+      <w:r>
+        <w:rPr>
+          <w:rFonts w:ascii="IRANSansWeb" w:hAnsi="IRANSansWeb" w:cs="IRANSansWeb" w:hint="cs"/>
+          <w:color w:val="000000" w:themeColor="text1"/>
+          <w:sz w:val="20"/>
+          <w:szCs w:val="20"/>
+          <w:rtl/>
+        </w:rPr>
+        <w:t>ی</w:t>
+      </w:r>
+      <w:r>
+        <w:rPr>
+          <w:rFonts w:ascii="IRANSansWeb" w:hAnsi="IRANSansWeb" w:cs="IRANSansWeb" w:hint="eastAsia"/>
+          <w:color w:val="000000" w:themeColor="text1"/>
+          <w:sz w:val="20"/>
+          <w:szCs w:val="20"/>
+          <w:rtl/>
+        </w:rPr>
+        <w:t>پ</w:t>
+      </w:r>
+      <w:r>
+        <w:rPr>
+          <w:rFonts w:ascii="IRANSansWeb" w:hAnsi="IRANSansWeb" w:cs="IRANSansWeb"/>
+          <w:color w:val="000000" w:themeColor="text1"/>
+          <w:sz w:val="20"/>
+          <w:szCs w:val="20"/>
+          <w:rtl/>
+        </w:rPr>
+        <w:t xml:space="preserve"> از دست دهد</w:t>
+      </w:r>
+      <w:r>
+        <w:rPr>
+          <w:rFonts w:ascii="IRANSansWeb" w:hAnsi="IRANSansWeb" w:cs="IRANSansWeb" w:hint="cs"/>
+          <w:color w:val="000000" w:themeColor="text1"/>
+          <w:sz w:val="20"/>
+          <w:szCs w:val="20"/>
+          <w:rtl/>
+        </w:rPr>
+        <w:t>،</w:t>
+      </w:r>
+      <w:r>
+        <w:rPr>
+          <w:rFonts w:ascii="IRANSansWeb" w:hAnsi="IRANSansWeb" w:cs="IRANSansWeb"/>
+          <w:color w:val="000000" w:themeColor="text1"/>
+          <w:sz w:val="20"/>
+          <w:szCs w:val="20"/>
+          <w:rtl/>
+        </w:rPr>
+        <w:t xml:space="preserve"> ا</w:t>
+      </w:r>
+      <w:r>
+        <w:rPr>
+          <w:rFonts w:ascii="IRANSansWeb" w:hAnsi="IRANSansWeb" w:cs="IRANSansWeb" w:hint="cs"/>
+          <w:color w:val="000000" w:themeColor="text1"/>
+          <w:sz w:val="20"/>
+          <w:szCs w:val="20"/>
+          <w:rtl/>
+        </w:rPr>
+        <w:t>ی</w:t>
+      </w:r>
+      <w:r>
+        <w:rPr>
+          <w:rFonts w:ascii="IRANSansWeb" w:hAnsi="IRANSansWeb" w:cs="IRANSansWeb" w:hint="eastAsia"/>
+          <w:color w:val="000000" w:themeColor="text1"/>
+          <w:sz w:val="20"/>
+          <w:szCs w:val="20"/>
+          <w:rtl/>
+        </w:rPr>
+        <w:t>ن</w:t>
+      </w:r>
+      <w:r>
+        <w:rPr>
+          <w:rFonts w:ascii="IRANSansWeb" w:hAnsi="IRANSansWeb" w:cs="IRANSansWeb"/>
+          <w:color w:val="000000" w:themeColor="text1"/>
+          <w:sz w:val="20"/>
+          <w:szCs w:val="20"/>
+          <w:rtl/>
+        </w:rPr>
+        <w:t xml:space="preserve"> سرو</w:t>
+      </w:r>
+      <w:r>
+        <w:rPr>
+          <w:rFonts w:ascii="IRANSansWeb" w:hAnsi="IRANSansWeb" w:cs="IRANSansWeb" w:hint="cs"/>
+          <w:color w:val="000000" w:themeColor="text1"/>
+          <w:sz w:val="20"/>
+          <w:szCs w:val="20"/>
+          <w:rtl/>
+        </w:rPr>
+        <w:t>ی</w:t>
+      </w:r>
+      <w:r>
+        <w:rPr>
+          <w:rFonts w:ascii="IRANSansWeb" w:hAnsi="IRANSansWeb" w:cs="IRANSansWeb" w:hint="eastAsia"/>
+          <w:color w:val="000000" w:themeColor="text1"/>
+          <w:sz w:val="20"/>
+          <w:szCs w:val="20"/>
+          <w:rtl/>
+        </w:rPr>
+        <w:t>س</w:t>
+      </w:r>
+      <w:r>
+        <w:rPr>
+          <w:rFonts w:ascii="IRANSansWeb" w:hAnsi="IRANSansWeb" w:cs="IRANSansWeb"/>
+          <w:color w:val="000000" w:themeColor="text1"/>
+          <w:sz w:val="20"/>
+          <w:szCs w:val="20"/>
+          <w:rtl/>
+        </w:rPr>
+        <w:t xml:space="preserve"> اطلاعات شما را پس از برقرار</w:t>
+      </w:r>
+      <w:r>
+        <w:rPr>
+          <w:rFonts w:ascii="IRANSansWeb" w:hAnsi="IRANSansWeb" w:cs="IRANSansWeb" w:hint="cs"/>
+          <w:color w:val="000000" w:themeColor="text1"/>
+          <w:sz w:val="20"/>
+          <w:szCs w:val="20"/>
+          <w:rtl/>
+        </w:rPr>
+        <w:t>ی</w:t>
+      </w:r>
+      <w:r>
+        <w:rPr>
+          <w:rFonts w:ascii="IRANSansWeb" w:hAnsi="IRANSansWeb" w:cs="IRANSansWeb"/>
+          <w:color w:val="000000" w:themeColor="text1"/>
+          <w:sz w:val="20"/>
+          <w:szCs w:val="20"/>
+          <w:rtl/>
+        </w:rPr>
+        <w:t xml:space="preserve"> ارتباط مجدد</w:t>
+      </w:r>
+      <w:r>
+        <w:rPr>
+          <w:rFonts w:ascii="IRANSansWeb" w:hAnsi="IRANSansWeb" w:cs="IRANSansWeb" w:hint="cs"/>
+          <w:color w:val="000000" w:themeColor="text1"/>
+          <w:sz w:val="20"/>
+          <w:szCs w:val="20"/>
+          <w:rtl/>
+        </w:rPr>
+        <w:t>اً</w:t>
+      </w:r>
+      <w:r>
+        <w:rPr>
+          <w:rFonts w:ascii="IRANSansWeb" w:hAnsi="IRANSansWeb" w:cs="IRANSansWeb"/>
+          <w:color w:val="000000" w:themeColor="text1"/>
+          <w:sz w:val="20"/>
+          <w:szCs w:val="20"/>
+          <w:rtl/>
+        </w:rPr>
+        <w:t xml:space="preserve"> همگام خواهد کرد.</w:t>
+      </w:r>
+    </w:p>
+    <w:p>
+      <w:pPr>
+        <w:pStyle w:val="NormalWeb"/>
+        <w:shd w:val="clear" w:color="auto" w:fill="FFFFFF"/>
+        <w:bidi/>
+        <w:spacing w:before="0" w:beforeAutospacing="0" w:after="0" w:afterAutospacing="0"/>
+        <w:jc w:val="both"/>
+        <w:textAlignment w:val="baseline"/>
+        <w:rPr>
+          <w:rFonts w:ascii="IRANSansWeb" w:hAnsi="IRANSansWeb" w:cs="IRANSansWeb"/>
+          <w:color w:val="000000" w:themeColor="text1"/>
+          <w:sz w:val="20"/>
+          <w:szCs w:val="20"/>
+        </w:rPr>
+      </w:pPr>
+      <w:r>
+        <w:rPr>
+          <w:rFonts w:ascii="IRANSansWeb" w:hAnsi="IRANSansWeb" w:cs="IRANSansWeb" w:hint="eastAsia"/>
+          <w:color w:val="000000" w:themeColor="text1"/>
+          <w:sz w:val="20"/>
+          <w:szCs w:val="20"/>
+          <w:rtl/>
+        </w:rPr>
+        <w:t>حال</w:t>
+      </w:r>
+      <w:r>
+        <w:rPr>
+          <w:rFonts w:ascii="IRANSansWeb" w:hAnsi="IRANSansWeb" w:cs="IRANSansWeb"/>
+          <w:color w:val="000000" w:themeColor="text1"/>
+          <w:sz w:val="20"/>
+          <w:szCs w:val="20"/>
+          <w:rtl/>
+        </w:rPr>
+        <w:t xml:space="preserve"> از اطلاعات بر بستر سرند</w:t>
+      </w:r>
+      <w:r>
+        <w:rPr>
+          <w:rFonts w:ascii="IRANSansWeb" w:hAnsi="IRANSansWeb" w:cs="IRANSansWeb" w:hint="cs"/>
+          <w:color w:val="000000" w:themeColor="text1"/>
+          <w:sz w:val="20"/>
+          <w:szCs w:val="20"/>
+          <w:rtl/>
+        </w:rPr>
+        <w:t>ی</w:t>
+      </w:r>
+      <w:r>
+        <w:rPr>
+          <w:rFonts w:ascii="IRANSansWeb" w:hAnsi="IRANSansWeb" w:cs="IRANSansWeb" w:hint="eastAsia"/>
+          <w:color w:val="000000" w:themeColor="text1"/>
+          <w:sz w:val="20"/>
+          <w:szCs w:val="20"/>
+          <w:rtl/>
+        </w:rPr>
+        <w:t>پ</w:t>
+      </w:r>
+      <w:r>
+        <w:rPr>
+          <w:rFonts w:ascii="IRANSansWeb" w:hAnsi="IRANSansWeb" w:cs="IRANSansWeb"/>
+          <w:color w:val="000000" w:themeColor="text1"/>
+          <w:sz w:val="20"/>
+          <w:szCs w:val="20"/>
+          <w:rtl/>
+        </w:rPr>
+        <w:t xml:space="preserve"> م</w:t>
+      </w:r>
+      <w:r>
+        <w:rPr>
+          <w:rFonts w:ascii="IRANSansWeb" w:hAnsi="IRANSansWeb" w:cs="IRANSansWeb" w:hint="cs"/>
+          <w:color w:val="000000" w:themeColor="text1"/>
+          <w:sz w:val="20"/>
+          <w:szCs w:val="20"/>
+          <w:rtl/>
+        </w:rPr>
+        <w:t>ی</w:t>
+      </w:r>
+      <w:r>
+        <w:rPr>
+          <w:rFonts w:ascii="IRANSansWeb" w:hAnsi="IRANSansWeb" w:cs="IRANSansWeb" w:hint="eastAsia"/>
+          <w:color w:val="000000" w:themeColor="text1"/>
+          <w:sz w:val="20"/>
+          <w:szCs w:val="20"/>
+          <w:rtl/>
+        </w:rPr>
+        <w:t>توان</w:t>
+      </w:r>
+      <w:r>
+        <w:rPr>
+          <w:rFonts w:ascii="IRANSansWeb" w:hAnsi="IRANSansWeb" w:cs="IRANSansWeb"/>
+          <w:color w:val="000000" w:themeColor="text1"/>
+          <w:sz w:val="20"/>
+          <w:szCs w:val="20"/>
+          <w:rtl/>
+        </w:rPr>
+        <w:t xml:space="preserve"> به چند شکل استفاده کرد:</w:t>
+      </w:r>
+    </w:p>
+    <w:p>
+      <w:pPr>
+        <w:pStyle w:val="NormalWeb"/>
+        <w:shd w:val="clear" w:color="auto" w:fill="FFFFFF"/>
+        <w:bidi/>
+        <w:spacing w:before="0" w:beforeAutospacing="0" w:after="0" w:afterAutospacing="0"/>
+        <w:jc w:val="both"/>
+        <w:textAlignment w:val="baseline"/>
+        <w:rPr>
+          <w:rFonts w:ascii="IRANSansWeb" w:hAnsi="IRANSansWeb" w:cs="IRANSansWeb"/>
+          <w:color w:val="000000" w:themeColor="text1"/>
+          <w:sz w:val="20"/>
+          <w:szCs w:val="20"/>
+        </w:rPr>
+      </w:pPr>
+      <w:r>
+        <w:rPr>
+          <w:rFonts w:ascii="IRANSansWeb" w:hAnsi="IRANSansWeb" w:cs="IRANSansWeb"/>
+          <w:color w:val="000000" w:themeColor="text1"/>
+          <w:sz w:val="20"/>
+          <w:szCs w:val="20"/>
+          <w:rtl/>
+        </w:rPr>
+        <w:t>۱. در صورت بروز هر گونه مشکل د</w:t>
+      </w:r>
+      <w:r>
+        <w:rPr>
+          <w:rFonts w:ascii="IRANSansWeb" w:hAnsi="IRANSansWeb" w:cs="IRANSansWeb" w:hint="cs"/>
+          <w:color w:val="000000" w:themeColor="text1"/>
+          <w:sz w:val="20"/>
+          <w:szCs w:val="20"/>
+          <w:rtl/>
+        </w:rPr>
+        <w:t>ی</w:t>
+      </w:r>
+      <w:r>
+        <w:rPr>
+          <w:rFonts w:ascii="IRANSansWeb" w:hAnsi="IRANSansWeb" w:cs="IRANSansWeb" w:hint="eastAsia"/>
+          <w:color w:val="000000" w:themeColor="text1"/>
+          <w:sz w:val="20"/>
+          <w:szCs w:val="20"/>
+          <w:rtl/>
+        </w:rPr>
+        <w:t>تاب</w:t>
+      </w:r>
+      <w:r>
+        <w:rPr>
+          <w:rFonts w:ascii="IRANSansWeb" w:hAnsi="IRANSansWeb" w:cs="IRANSansWeb" w:hint="cs"/>
+          <w:color w:val="000000" w:themeColor="text1"/>
+          <w:sz w:val="20"/>
+          <w:szCs w:val="20"/>
+          <w:rtl/>
+        </w:rPr>
+        <w:t>ی</w:t>
+      </w:r>
+      <w:r>
+        <w:rPr>
+          <w:rFonts w:ascii="IRANSansWeb" w:hAnsi="IRANSansWeb" w:cs="IRANSansWeb" w:hint="eastAsia"/>
+          <w:color w:val="000000" w:themeColor="text1"/>
+          <w:sz w:val="20"/>
+          <w:szCs w:val="20"/>
+          <w:rtl/>
+        </w:rPr>
+        <w:t>س</w:t>
+      </w:r>
+      <w:r>
+        <w:rPr>
+          <w:rFonts w:ascii="IRANSansWeb" w:hAnsi="IRANSansWeb" w:cs="IRANSansWeb"/>
+          <w:color w:val="000000" w:themeColor="text1"/>
+          <w:sz w:val="20"/>
+          <w:szCs w:val="20"/>
+          <w:rtl/>
+        </w:rPr>
+        <w:t xml:space="preserve"> شما با اطلاعات ذخ</w:t>
+      </w:r>
+      <w:r>
+        <w:rPr>
+          <w:rFonts w:ascii="IRANSansWeb" w:hAnsi="IRANSansWeb" w:cs="IRANSansWeb" w:hint="cs"/>
+          <w:color w:val="000000" w:themeColor="text1"/>
+          <w:sz w:val="20"/>
+          <w:szCs w:val="20"/>
+          <w:rtl/>
+        </w:rPr>
+        <w:t>ی</w:t>
+      </w:r>
+      <w:r>
+        <w:rPr>
+          <w:rFonts w:ascii="IRANSansWeb" w:hAnsi="IRANSansWeb" w:cs="IRANSansWeb" w:hint="eastAsia"/>
+          <w:color w:val="000000" w:themeColor="text1"/>
+          <w:sz w:val="20"/>
+          <w:szCs w:val="20"/>
+          <w:rtl/>
+        </w:rPr>
+        <w:t>ره</w:t>
+      </w:r>
+      <w:r>
+        <w:rPr>
+          <w:rFonts w:ascii="IRANSansWeb" w:hAnsi="IRANSansWeb" w:cs="IRANSansWeb"/>
+          <w:color w:val="000000" w:themeColor="text1"/>
+          <w:sz w:val="20"/>
+          <w:szCs w:val="20"/>
+          <w:rtl/>
+        </w:rPr>
+        <w:t xml:space="preserve"> شده قبل</w:t>
+      </w:r>
+      <w:r>
+        <w:rPr>
+          <w:rFonts w:ascii="IRANSansWeb" w:hAnsi="IRANSansWeb" w:cs="IRANSansWeb" w:hint="cs"/>
+          <w:color w:val="000000" w:themeColor="text1"/>
+          <w:sz w:val="20"/>
+          <w:szCs w:val="20"/>
+          <w:rtl/>
+        </w:rPr>
+        <w:t>ی</w:t>
+      </w:r>
+      <w:r>
+        <w:rPr>
+          <w:rFonts w:ascii="IRANSansWeb" w:hAnsi="IRANSansWeb" w:cs="IRANSansWeb"/>
+          <w:color w:val="000000" w:themeColor="text1"/>
+          <w:sz w:val="20"/>
+          <w:szCs w:val="20"/>
+          <w:rtl/>
+        </w:rPr>
+        <w:t xml:space="preserve"> همگام ساز</w:t>
+      </w:r>
+      <w:r>
+        <w:rPr>
+          <w:rFonts w:ascii="IRANSansWeb" w:hAnsi="IRANSansWeb" w:cs="IRANSansWeb" w:hint="cs"/>
+          <w:color w:val="000000" w:themeColor="text1"/>
+          <w:sz w:val="20"/>
+          <w:szCs w:val="20"/>
+          <w:rtl/>
+        </w:rPr>
+        <w:t>ی</w:t>
+      </w:r>
+      <w:r>
+        <w:rPr>
+          <w:rFonts w:ascii="IRANSansWeb" w:hAnsi="IRANSansWeb" w:cs="IRANSansWeb"/>
+          <w:color w:val="000000" w:themeColor="text1"/>
+          <w:sz w:val="20"/>
+          <w:szCs w:val="20"/>
+          <w:rtl/>
+        </w:rPr>
+        <w:t xml:space="preserve"> خواهد شد.</w:t>
+      </w:r>
+    </w:p>
+    <w:p>
+      <w:pPr>
+        <w:pStyle w:val="NormalWeb"/>
+        <w:shd w:val="clear" w:color="auto" w:fill="FFFFFF"/>
+        <w:bidi/>
+        <w:spacing w:before="0" w:beforeAutospacing="0" w:after="0" w:afterAutospacing="0"/>
+        <w:jc w:val="both"/>
+        <w:textAlignment w:val="baseline"/>
+        <w:rPr>
+          <w:rFonts w:ascii="IRANSansWeb" w:hAnsi="IRANSansWeb" w:cs="IRANSansWeb"/>
+          <w:color w:val="000000" w:themeColor="text1"/>
+          <w:sz w:val="20"/>
+          <w:szCs w:val="20"/>
+          <w:rtl/>
+        </w:rPr>
+      </w:pPr>
+      <w:r>
+        <w:rPr>
+          <w:rFonts w:ascii="IRANSansWeb" w:hAnsi="IRANSansWeb" w:cs="IRANSansWeb"/>
+          <w:color w:val="000000" w:themeColor="text1"/>
+          <w:sz w:val="20"/>
+          <w:szCs w:val="20"/>
+          <w:rtl/>
+        </w:rPr>
+        <w:t>۲. ا</w:t>
+      </w:r>
+      <w:r>
+        <w:rPr>
+          <w:rFonts w:ascii="IRANSansWeb" w:hAnsi="IRANSansWeb" w:cs="IRANSansWeb" w:hint="cs"/>
+          <w:color w:val="000000" w:themeColor="text1"/>
+          <w:sz w:val="20"/>
+          <w:szCs w:val="20"/>
+          <w:rtl/>
+        </w:rPr>
+        <w:t>ی</w:t>
+      </w:r>
+      <w:r>
+        <w:rPr>
+          <w:rFonts w:ascii="IRANSansWeb" w:hAnsi="IRANSansWeb" w:cs="IRANSansWeb" w:hint="eastAsia"/>
+          <w:color w:val="000000" w:themeColor="text1"/>
+          <w:sz w:val="20"/>
+          <w:szCs w:val="20"/>
+          <w:rtl/>
+        </w:rPr>
+        <w:t>ن</w:t>
+      </w:r>
+      <w:r>
+        <w:rPr>
+          <w:rFonts w:ascii="IRANSansWeb" w:hAnsi="IRANSansWeb" w:cs="IRANSansWeb"/>
+          <w:color w:val="000000" w:themeColor="text1"/>
+          <w:sz w:val="20"/>
+          <w:szCs w:val="20"/>
+          <w:rtl/>
+        </w:rPr>
+        <w:t xml:space="preserve"> امکان را خواه</w:t>
+      </w:r>
+      <w:r>
+        <w:rPr>
+          <w:rFonts w:ascii="IRANSansWeb" w:hAnsi="IRANSansWeb" w:cs="IRANSansWeb" w:hint="cs"/>
+          <w:color w:val="000000" w:themeColor="text1"/>
+          <w:sz w:val="20"/>
+          <w:szCs w:val="20"/>
+          <w:rtl/>
+        </w:rPr>
+        <w:t>ی</w:t>
+      </w:r>
+      <w:r>
+        <w:rPr>
+          <w:rFonts w:ascii="IRANSansWeb" w:hAnsi="IRANSansWeb" w:cs="IRANSansWeb" w:hint="eastAsia"/>
+          <w:color w:val="000000" w:themeColor="text1"/>
+          <w:sz w:val="20"/>
+          <w:szCs w:val="20"/>
+          <w:rtl/>
+        </w:rPr>
+        <w:t>د</w:t>
+      </w:r>
+      <w:r>
+        <w:rPr>
+          <w:rFonts w:ascii="IRANSansWeb" w:hAnsi="IRANSansWeb" w:cs="IRANSansWeb"/>
+          <w:color w:val="000000" w:themeColor="text1"/>
+          <w:sz w:val="20"/>
+          <w:szCs w:val="20"/>
+          <w:rtl/>
+        </w:rPr>
+        <w:t xml:space="preserve"> داشت تا اطلاعات ارسال شده به سرند</w:t>
+      </w:r>
+      <w:r>
+        <w:rPr>
+          <w:rFonts w:ascii="IRANSansWeb" w:hAnsi="IRANSansWeb" w:cs="IRANSansWeb" w:hint="cs"/>
+          <w:color w:val="000000" w:themeColor="text1"/>
+          <w:sz w:val="20"/>
+          <w:szCs w:val="20"/>
+          <w:rtl/>
+        </w:rPr>
+        <w:t>ی</w:t>
+      </w:r>
+      <w:r>
+        <w:rPr>
+          <w:rFonts w:ascii="IRANSansWeb" w:hAnsi="IRANSansWeb" w:cs="IRANSansWeb" w:hint="eastAsia"/>
+          <w:color w:val="000000" w:themeColor="text1"/>
+          <w:sz w:val="20"/>
+          <w:szCs w:val="20"/>
+          <w:rtl/>
+        </w:rPr>
+        <w:t>پ</w:t>
+      </w:r>
+      <w:r>
+        <w:rPr>
+          <w:rFonts w:ascii="IRANSansWeb" w:hAnsi="IRANSansWeb" w:cs="IRANSansWeb"/>
+          <w:color w:val="000000" w:themeColor="text1"/>
+          <w:sz w:val="20"/>
+          <w:szCs w:val="20"/>
+          <w:rtl/>
+        </w:rPr>
+        <w:t xml:space="preserve"> را بر رو</w:t>
+      </w:r>
+      <w:r>
+        <w:rPr>
+          <w:rFonts w:ascii="IRANSansWeb" w:hAnsi="IRANSansWeb" w:cs="IRANSansWeb" w:hint="cs"/>
+          <w:color w:val="000000" w:themeColor="text1"/>
+          <w:sz w:val="20"/>
+          <w:szCs w:val="20"/>
+          <w:rtl/>
+        </w:rPr>
+        <w:t>ی</w:t>
+      </w:r>
+      <w:r>
+        <w:rPr>
+          <w:rFonts w:ascii="IRANSansWeb" w:hAnsi="IRANSansWeb" w:cs="IRANSansWeb"/>
+          <w:color w:val="000000" w:themeColor="text1"/>
+          <w:sz w:val="20"/>
+          <w:szCs w:val="20"/>
+          <w:rtl/>
+        </w:rPr>
+        <w:t xml:space="preserve"> د</w:t>
+      </w:r>
+      <w:r>
+        <w:rPr>
+          <w:rFonts w:ascii="IRANSansWeb" w:hAnsi="IRANSansWeb" w:cs="IRANSansWeb" w:hint="cs"/>
+          <w:color w:val="000000" w:themeColor="text1"/>
+          <w:sz w:val="20"/>
+          <w:szCs w:val="20"/>
+          <w:rtl/>
+        </w:rPr>
+        <w:t>ی</w:t>
+      </w:r>
+      <w:r>
+        <w:rPr>
+          <w:rFonts w:ascii="IRANSansWeb" w:hAnsi="IRANSansWeb" w:cs="IRANSansWeb" w:hint="eastAsia"/>
+          <w:color w:val="000000" w:themeColor="text1"/>
+          <w:sz w:val="20"/>
+          <w:szCs w:val="20"/>
+          <w:rtl/>
+        </w:rPr>
+        <w:t>تاب</w:t>
+      </w:r>
+      <w:r>
+        <w:rPr>
+          <w:rFonts w:ascii="IRANSansWeb" w:hAnsi="IRANSansWeb" w:cs="IRANSansWeb" w:hint="cs"/>
+          <w:color w:val="000000" w:themeColor="text1"/>
+          <w:sz w:val="20"/>
+          <w:szCs w:val="20"/>
+          <w:rtl/>
+        </w:rPr>
+        <w:t>ی</w:t>
+      </w:r>
+      <w:r>
+        <w:rPr>
+          <w:rFonts w:ascii="IRANSansWeb" w:hAnsi="IRANSansWeb" w:cs="IRANSansWeb" w:hint="eastAsia"/>
+          <w:color w:val="000000" w:themeColor="text1"/>
+          <w:sz w:val="20"/>
+          <w:szCs w:val="20"/>
+          <w:rtl/>
+        </w:rPr>
+        <w:t>س</w:t>
+      </w:r>
+      <w:r>
+        <w:rPr>
+          <w:rFonts w:ascii="IRANSansWeb" w:hAnsi="IRANSansWeb" w:cs="IRANSansWeb"/>
+          <w:color w:val="000000" w:themeColor="text1"/>
+          <w:sz w:val="20"/>
+          <w:szCs w:val="20"/>
+          <w:rtl/>
+        </w:rPr>
+        <w:t xml:space="preserve"> دوم</w:t>
+      </w:r>
+      <w:r>
+        <w:rPr>
+          <w:rFonts w:ascii="IRANSansWeb" w:hAnsi="IRANSansWeb" w:cs="IRANSansWeb" w:hint="cs"/>
+          <w:color w:val="000000" w:themeColor="text1"/>
+          <w:sz w:val="20"/>
+          <w:szCs w:val="20"/>
+          <w:rtl/>
+        </w:rPr>
+        <w:t>ی</w:t>
+      </w:r>
+      <w:r>
+        <w:rPr>
+          <w:rFonts w:ascii="IRANSansWeb" w:hAnsi="IRANSansWeb" w:cs="IRANSansWeb"/>
+          <w:color w:val="000000" w:themeColor="text1"/>
+          <w:sz w:val="20"/>
+          <w:szCs w:val="20"/>
+          <w:rtl/>
+        </w:rPr>
+        <w:t xml:space="preserve"> در لحظه انتقال ده</w:t>
+      </w:r>
+      <w:r>
+        <w:rPr>
+          <w:rFonts w:ascii="IRANSansWeb" w:hAnsi="IRANSansWeb" w:cs="IRANSansWeb" w:hint="cs"/>
+          <w:color w:val="000000" w:themeColor="text1"/>
+          <w:sz w:val="20"/>
+          <w:szCs w:val="20"/>
+          <w:rtl/>
+        </w:rPr>
+        <w:t>ی</w:t>
+      </w:r>
+      <w:r>
+        <w:rPr>
+          <w:rFonts w:ascii="IRANSansWeb" w:hAnsi="IRANSansWeb" w:cs="IRANSansWeb" w:hint="eastAsia"/>
+          <w:color w:val="000000" w:themeColor="text1"/>
+          <w:sz w:val="20"/>
+          <w:szCs w:val="20"/>
+          <w:rtl/>
+        </w:rPr>
+        <w:t>د</w:t>
+      </w:r>
+      <w:r>
+        <w:rPr>
+          <w:rFonts w:ascii="IRANSansWeb" w:hAnsi="IRANSansWeb" w:cs="IRANSansWeb"/>
+          <w:color w:val="000000" w:themeColor="text1"/>
+          <w:sz w:val="20"/>
+          <w:szCs w:val="20"/>
+          <w:rtl/>
+        </w:rPr>
+        <w:t xml:space="preserve"> که  نامترکز کردن ز</w:t>
+      </w:r>
+      <w:r>
+        <w:rPr>
+          <w:rFonts w:ascii="IRANSansWeb" w:hAnsi="IRANSansWeb" w:cs="IRANSansWeb" w:hint="cs"/>
+          <w:color w:val="000000" w:themeColor="text1"/>
+          <w:sz w:val="20"/>
+          <w:szCs w:val="20"/>
+          <w:rtl/>
+        </w:rPr>
+        <w:t>ی</w:t>
+      </w:r>
+      <w:r>
+        <w:rPr>
+          <w:rFonts w:ascii="IRANSansWeb" w:hAnsi="IRANSansWeb" w:cs="IRANSansWeb" w:hint="eastAsia"/>
+          <w:color w:val="000000" w:themeColor="text1"/>
+          <w:sz w:val="20"/>
+          <w:szCs w:val="20"/>
+          <w:rtl/>
+        </w:rPr>
+        <w:t>رساخت</w:t>
+      </w:r>
+      <w:r>
+        <w:rPr>
+          <w:rFonts w:ascii="IRANSansWeb" w:hAnsi="IRANSansWeb" w:cs="IRANSansWeb"/>
+          <w:color w:val="000000" w:themeColor="text1"/>
+          <w:sz w:val="20"/>
+          <w:szCs w:val="20"/>
+          <w:rtl/>
+        </w:rPr>
+        <w:t xml:space="preserve"> و پخش فشار بر رو</w:t>
+      </w:r>
+      <w:r>
+        <w:rPr>
+          <w:rFonts w:ascii="IRANSansWeb" w:hAnsi="IRANSansWeb" w:cs="IRANSansWeb" w:hint="cs"/>
+          <w:color w:val="000000" w:themeColor="text1"/>
+          <w:sz w:val="20"/>
+          <w:szCs w:val="20"/>
+          <w:rtl/>
+        </w:rPr>
+        <w:t>ی</w:t>
+      </w:r>
+      <w:r>
+        <w:rPr>
+          <w:rFonts w:ascii="IRANSansWeb" w:hAnsi="IRANSansWeb" w:cs="IRANSansWeb"/>
+          <w:color w:val="000000" w:themeColor="text1"/>
+          <w:sz w:val="20"/>
+          <w:szCs w:val="20"/>
+          <w:rtl/>
+        </w:rPr>
+        <w:t xml:space="preserve"> ز</w:t>
+      </w:r>
+      <w:r>
+        <w:rPr>
+          <w:rFonts w:ascii="IRANSansWeb" w:hAnsi="IRANSansWeb" w:cs="IRANSansWeb" w:hint="cs"/>
+          <w:color w:val="000000" w:themeColor="text1"/>
+          <w:sz w:val="20"/>
+          <w:szCs w:val="20"/>
+          <w:rtl/>
+        </w:rPr>
+        <w:t>ی</w:t>
+      </w:r>
+      <w:r>
+        <w:rPr>
+          <w:rFonts w:ascii="IRANSansWeb" w:hAnsi="IRANSansWeb" w:cs="IRANSansWeb" w:hint="eastAsia"/>
+          <w:color w:val="000000" w:themeColor="text1"/>
+          <w:sz w:val="20"/>
+          <w:szCs w:val="20"/>
+          <w:rtl/>
+        </w:rPr>
+        <w:t>ر</w:t>
+      </w:r>
+      <w:r>
+        <w:rPr>
+          <w:rFonts w:ascii="IRANSansWeb" w:hAnsi="IRANSansWeb" w:cs="IRANSansWeb"/>
+          <w:color w:val="000000" w:themeColor="text1"/>
+          <w:sz w:val="20"/>
+          <w:szCs w:val="20"/>
+          <w:rtl/>
+        </w:rPr>
+        <w:t xml:space="preserve"> ساخت را م</w:t>
+      </w:r>
+      <w:r>
+        <w:rPr>
+          <w:rFonts w:ascii="IRANSansWeb" w:hAnsi="IRANSansWeb" w:cs="IRANSansWeb" w:hint="cs"/>
+          <w:color w:val="000000" w:themeColor="text1"/>
+          <w:sz w:val="20"/>
+          <w:szCs w:val="20"/>
+          <w:rtl/>
+        </w:rPr>
+        <w:t>ی</w:t>
+      </w:r>
+      <w:r>
+        <w:rPr>
+          <w:rFonts w:ascii="IRANSansWeb" w:hAnsi="IRANSansWeb" w:cs="IRANSansWeb" w:hint="eastAsia"/>
+          <w:color w:val="000000" w:themeColor="text1"/>
+          <w:sz w:val="20"/>
+          <w:szCs w:val="20"/>
+          <w:rtl/>
+        </w:rPr>
+        <w:t>سر</w:t>
+      </w:r>
+      <w:r>
+        <w:rPr>
+          <w:rFonts w:ascii="IRANSansWeb" w:hAnsi="IRANSansWeb" w:cs="IRANSansWeb"/>
+          <w:color w:val="000000" w:themeColor="text1"/>
+          <w:sz w:val="20"/>
+          <w:szCs w:val="20"/>
+          <w:rtl/>
+        </w:rPr>
+        <w:t xml:space="preserve"> خواهد کرد.</w:t>
+      </w:r>
+    </w:p>
+    <w:p>
+      <w:pPr>
+        <w:pStyle w:val="NormalWeb"/>
+        <w:shd w:val="clear" w:color="auto" w:fill="FFFFFF"/>
+        <w:bidi/>
+        <w:spacing w:before="0" w:beforeAutospacing="0" w:after="0" w:afterAutospacing="0"/>
+        <w:jc w:val="both"/>
+        <w:textAlignment w:val="baseline"/>
+        <w:rPr>
+          <w:rFonts w:ascii="IRANSansWeb" w:hAnsi="IRANSansWeb" w:cs="IRANSansWeb"/>
+          <w:color w:val="000000" w:themeColor="text1"/>
+          <w:sz w:val="20"/>
+          <w:szCs w:val="20"/>
+          <w:rtl/>
+        </w:rPr>
+      </w:pPr>
+    </w:p>
+    <w:p>
+      <w:pPr>
+        <w:pStyle w:val="NormalWeb"/>
+        <w:shd w:val="clear" w:color="auto" w:fill="FFFFFF"/>
+        <w:bidi/>
+        <w:spacing w:before="0" w:beforeAutospacing="0" w:after="0" w:afterAutospacing="0"/>
+        <w:jc w:val="both"/>
+        <w:textAlignment w:val="baseline"/>
+        <w:rPr>
+          <w:rFonts w:ascii="IRANSansWeb" w:hAnsi="IRANSansWeb" w:cs="IRANSansWeb"/>
+          <w:b/>
+          <w:bCs/>
+          <w:color w:val="000000" w:themeColor="text1"/>
+          <w:sz w:val="20"/>
+          <w:szCs w:val="20"/>
+        </w:rPr>
+      </w:pPr>
+      <w:r>
+        <w:rPr>
+          <w:rFonts w:ascii="IRANSansWeb" w:hAnsi="IRANSansWeb" w:cs="IRANSansWeb"/>
+          <w:b/>
+          <w:bCs/>
+          <w:color w:val="000000" w:themeColor="text1"/>
+          <w:sz w:val="20"/>
+          <w:szCs w:val="20"/>
+          <w:rtl/>
+        </w:rPr>
+        <w:t>سرند</w:t>
+      </w:r>
+      <w:r>
+        <w:rPr>
+          <w:rFonts w:ascii="IRANSansWeb" w:hAnsi="IRANSansWeb" w:cs="IRANSansWeb" w:hint="cs"/>
+          <w:b/>
+          <w:bCs/>
+          <w:color w:val="000000" w:themeColor="text1"/>
+          <w:sz w:val="20"/>
+          <w:szCs w:val="20"/>
+          <w:rtl/>
+        </w:rPr>
+        <w:t>ی</w:t>
+      </w:r>
+      <w:r>
+        <w:rPr>
+          <w:rFonts w:ascii="IRANSansWeb" w:hAnsi="IRANSansWeb" w:cs="IRANSansWeb" w:hint="eastAsia"/>
+          <w:b/>
+          <w:bCs/>
+          <w:color w:val="000000" w:themeColor="text1"/>
+          <w:sz w:val="20"/>
+          <w:szCs w:val="20"/>
+          <w:rtl/>
+        </w:rPr>
+        <w:t>پ</w:t>
+      </w:r>
+      <w:r>
+        <w:rPr>
+          <w:rFonts w:ascii="IRANSansWeb" w:hAnsi="IRANSansWeb" w:cs="IRANSansWeb"/>
+          <w:b/>
+          <w:bCs/>
+          <w:color w:val="000000" w:themeColor="text1"/>
+          <w:sz w:val="20"/>
+          <w:szCs w:val="20"/>
+          <w:rtl/>
+        </w:rPr>
+        <w:t xml:space="preserve"> برا</w:t>
+      </w:r>
+      <w:r>
+        <w:rPr>
+          <w:rFonts w:ascii="IRANSansWeb" w:hAnsi="IRANSansWeb" w:cs="IRANSansWeb" w:hint="cs"/>
+          <w:b/>
+          <w:bCs/>
+          <w:color w:val="000000" w:themeColor="text1"/>
+          <w:sz w:val="20"/>
+          <w:szCs w:val="20"/>
+          <w:rtl/>
+        </w:rPr>
+        <w:t>ی</w:t>
+      </w:r>
+      <w:r>
+        <w:rPr>
+          <w:rFonts w:ascii="IRANSansWeb" w:hAnsi="IRANSansWeb" w:cs="IRANSansWeb"/>
+          <w:b/>
+          <w:bCs/>
+          <w:color w:val="000000" w:themeColor="text1"/>
+          <w:sz w:val="20"/>
+          <w:szCs w:val="20"/>
+          <w:rtl/>
+        </w:rPr>
+        <w:t xml:space="preserve"> </w:t>
+      </w:r>
+      <w:r>
+        <w:rPr>
+          <w:rFonts w:ascii="IRANSansWeb" w:hAnsi="IRANSansWeb" w:cs="IRANSansWeb"/>
+          <w:b/>
+          <w:bCs/>
+          <w:color w:val="000000" w:themeColor="text1"/>
+          <w:sz w:val="20"/>
+          <w:szCs w:val="20"/>
+        </w:rPr>
+        <w:t>IOT</w:t>
+      </w:r>
+      <w:r>
+        <w:rPr>
+          <w:rFonts w:ascii="IRANSansWeb" w:hAnsi="IRANSansWeb" w:cs="IRANSansWeb"/>
+          <w:b/>
+          <w:bCs/>
+          <w:color w:val="000000" w:themeColor="text1"/>
+          <w:sz w:val="20"/>
+          <w:szCs w:val="20"/>
+          <w:rtl/>
+        </w:rPr>
+        <w:t xml:space="preserve"> و صنعت</w:t>
+      </w:r>
+    </w:p>
+    <w:p>
+      <w:pPr>
+        <w:pStyle w:val="NormalWeb"/>
+        <w:shd w:val="clear" w:color="auto" w:fill="FFFFFF"/>
+        <w:bidi/>
+        <w:spacing w:after="0"/>
+        <w:jc w:val="both"/>
+        <w:textAlignment w:val="baseline"/>
+        <w:rPr>
+          <w:rFonts w:ascii="IRANSansWeb" w:hAnsi="IRANSansWeb" w:cs="IRANSansWeb"/>
+          <w:color w:val="000000" w:themeColor="text1"/>
+          <w:sz w:val="20"/>
+          <w:szCs w:val="20"/>
+        </w:rPr>
+      </w:pPr>
+      <w:r>
+        <w:rPr>
+          <w:rFonts w:ascii="IRANSansWeb" w:hAnsi="IRANSansWeb" w:cs="IRANSansWeb" w:hint="eastAsia"/>
+          <w:color w:val="000000" w:themeColor="text1"/>
+          <w:sz w:val="20"/>
+          <w:szCs w:val="20"/>
+          <w:rtl/>
+        </w:rPr>
+        <w:t>با</w:t>
+      </w:r>
+      <w:r>
+        <w:rPr>
+          <w:rFonts w:ascii="IRANSansWeb" w:hAnsi="IRANSansWeb" w:cs="IRANSansWeb"/>
+          <w:color w:val="000000" w:themeColor="text1"/>
+          <w:sz w:val="20"/>
+          <w:szCs w:val="20"/>
+          <w:rtl/>
+        </w:rPr>
+        <w:t xml:space="preserve"> استفاده از </w:t>
+      </w:r>
+      <w:r>
+        <w:rPr>
+          <w:rFonts w:ascii="IRANSansWeb" w:hAnsi="IRANSansWeb" w:cs="IRANSansWeb"/>
+          <w:color w:val="000000" w:themeColor="text1"/>
+          <w:sz w:val="20"/>
+          <w:szCs w:val="20"/>
+        </w:rPr>
+        <w:t>API</w:t>
+      </w:r>
+      <w:r>
+        <w:rPr>
+          <w:rFonts w:ascii="IRANSansWeb" w:hAnsi="IRANSansWeb" w:cs="IRANSansWeb"/>
+          <w:color w:val="000000" w:themeColor="text1"/>
+          <w:sz w:val="20"/>
+          <w:szCs w:val="20"/>
+          <w:rtl/>
+        </w:rPr>
+        <w:t xml:space="preserve"> و </w:t>
+      </w:r>
+      <w:r>
+        <w:rPr>
+          <w:rFonts w:ascii="IRANSansWeb" w:hAnsi="IRANSansWeb" w:cs="IRANSansWeb" w:hint="cs"/>
+          <w:color w:val="000000" w:themeColor="text1"/>
+          <w:sz w:val="20"/>
+          <w:szCs w:val="20"/>
+          <w:rtl/>
+        </w:rPr>
+        <w:t>ی</w:t>
+      </w:r>
+      <w:r>
+        <w:rPr>
+          <w:rFonts w:ascii="IRANSansWeb" w:hAnsi="IRANSansWeb" w:cs="IRANSansWeb" w:hint="eastAsia"/>
+          <w:color w:val="000000" w:themeColor="text1"/>
+          <w:sz w:val="20"/>
+          <w:szCs w:val="20"/>
+          <w:rtl/>
+        </w:rPr>
+        <w:t>ا</w:t>
+      </w:r>
+      <w:r>
+        <w:rPr>
+          <w:rFonts w:ascii="IRANSansWeb" w:hAnsi="IRANSansWeb" w:cs="IRANSansWeb"/>
+          <w:color w:val="000000" w:themeColor="text1"/>
+          <w:sz w:val="20"/>
+          <w:szCs w:val="20"/>
+          <w:rtl/>
+        </w:rPr>
+        <w:t xml:space="preserve"> </w:t>
+      </w:r>
+      <w:r>
+        <w:rPr>
+          <w:rFonts w:ascii="IRANSansWeb" w:hAnsi="IRANSansWeb" w:cs="IRANSansWeb"/>
+          <w:color w:val="000000" w:themeColor="text1"/>
+          <w:sz w:val="20"/>
+          <w:szCs w:val="20"/>
+        </w:rPr>
+        <w:t>Client</w:t>
+      </w:r>
+      <w:r>
+        <w:rPr>
+          <w:rFonts w:ascii="IRANSansWeb" w:hAnsi="IRANSansWeb" w:cs="IRANSansWeb"/>
+          <w:color w:val="000000" w:themeColor="text1"/>
+          <w:sz w:val="20"/>
+          <w:szCs w:val="20"/>
+          <w:rtl/>
+        </w:rPr>
+        <w:t xml:space="preserve"> سرند</w:t>
+      </w:r>
+      <w:r>
+        <w:rPr>
+          <w:rFonts w:ascii="IRANSansWeb" w:hAnsi="IRANSansWeb" w:cs="IRANSansWeb" w:hint="cs"/>
+          <w:color w:val="000000" w:themeColor="text1"/>
+          <w:sz w:val="20"/>
+          <w:szCs w:val="20"/>
+          <w:rtl/>
+        </w:rPr>
+        <w:t>ی</w:t>
+      </w:r>
+      <w:r>
+        <w:rPr>
+          <w:rFonts w:ascii="IRANSansWeb" w:hAnsi="IRANSansWeb" w:cs="IRANSansWeb" w:hint="eastAsia"/>
+          <w:color w:val="000000" w:themeColor="text1"/>
+          <w:sz w:val="20"/>
+          <w:szCs w:val="20"/>
+          <w:rtl/>
+        </w:rPr>
+        <w:t>پ</w:t>
+      </w:r>
+      <w:r>
+        <w:rPr>
+          <w:rFonts w:ascii="IRANSansWeb" w:hAnsi="IRANSansWeb" w:cs="IRANSansWeb"/>
+          <w:color w:val="000000" w:themeColor="text1"/>
+          <w:sz w:val="20"/>
+          <w:szCs w:val="20"/>
+          <w:rtl/>
+        </w:rPr>
+        <w:t xml:space="preserve"> م</w:t>
+      </w:r>
+      <w:r>
+        <w:rPr>
+          <w:rFonts w:ascii="IRANSansWeb" w:hAnsi="IRANSansWeb" w:cs="IRANSansWeb" w:hint="cs"/>
+          <w:color w:val="000000" w:themeColor="text1"/>
+          <w:sz w:val="20"/>
+          <w:szCs w:val="20"/>
+          <w:rtl/>
+        </w:rPr>
+        <w:t>ی</w:t>
+      </w:r>
+      <w:r>
+        <w:rPr>
+          <w:rFonts w:ascii="IRANSansWeb" w:hAnsi="IRANSansWeb" w:cs="IRANSansWeb" w:hint="eastAsia"/>
+          <w:color w:val="000000" w:themeColor="text1"/>
+          <w:sz w:val="20"/>
+          <w:szCs w:val="20"/>
+          <w:rtl/>
+        </w:rPr>
+        <w:t>توان</w:t>
+      </w:r>
+      <w:r>
+        <w:rPr>
+          <w:rFonts w:ascii="IRANSansWeb" w:hAnsi="IRANSansWeb" w:cs="IRANSansWeb" w:hint="cs"/>
+          <w:color w:val="000000" w:themeColor="text1"/>
+          <w:sz w:val="20"/>
+          <w:szCs w:val="20"/>
+          <w:rtl/>
+        </w:rPr>
+        <w:t>ی</w:t>
+      </w:r>
+      <w:r>
+        <w:rPr>
+          <w:rFonts w:ascii="IRANSansWeb" w:hAnsi="IRANSansWeb" w:cs="IRANSansWeb" w:hint="eastAsia"/>
+          <w:color w:val="000000" w:themeColor="text1"/>
+          <w:sz w:val="20"/>
+          <w:szCs w:val="20"/>
+          <w:rtl/>
+        </w:rPr>
+        <w:t>د</w:t>
+      </w:r>
+      <w:r>
+        <w:rPr>
+          <w:rFonts w:ascii="IRANSansWeb" w:hAnsi="IRANSansWeb" w:cs="IRANSansWeb"/>
+          <w:color w:val="000000" w:themeColor="text1"/>
+          <w:sz w:val="20"/>
+          <w:szCs w:val="20"/>
+          <w:rtl/>
+        </w:rPr>
+        <w:t xml:space="preserve"> اطلاعات در</w:t>
+      </w:r>
+      <w:r>
+        <w:rPr>
+          <w:rFonts w:ascii="IRANSansWeb" w:hAnsi="IRANSansWeb" w:cs="IRANSansWeb" w:hint="cs"/>
+          <w:color w:val="000000" w:themeColor="text1"/>
+          <w:sz w:val="20"/>
+          <w:szCs w:val="20"/>
+          <w:rtl/>
+        </w:rPr>
+        <w:t>ی</w:t>
+      </w:r>
+      <w:r>
+        <w:rPr>
+          <w:rFonts w:ascii="IRANSansWeb" w:hAnsi="IRANSansWeb" w:cs="IRANSansWeb" w:hint="eastAsia"/>
+          <w:color w:val="000000" w:themeColor="text1"/>
+          <w:sz w:val="20"/>
+          <w:szCs w:val="20"/>
+          <w:rtl/>
+        </w:rPr>
+        <w:t>افت</w:t>
+      </w:r>
+      <w:r>
+        <w:rPr>
+          <w:rFonts w:ascii="IRANSansWeb" w:hAnsi="IRANSansWeb" w:cs="IRANSansWeb" w:hint="cs"/>
+          <w:color w:val="000000" w:themeColor="text1"/>
+          <w:sz w:val="20"/>
+          <w:szCs w:val="20"/>
+          <w:rtl/>
+        </w:rPr>
+        <w:t>ی</w:t>
+      </w:r>
+      <w:r>
+        <w:rPr>
+          <w:rFonts w:ascii="IRANSansWeb" w:hAnsi="IRANSansWeb" w:cs="IRANSansWeb"/>
+          <w:color w:val="000000" w:themeColor="text1"/>
+          <w:sz w:val="20"/>
+          <w:szCs w:val="20"/>
+          <w:rtl/>
+        </w:rPr>
+        <w:t xml:space="preserve"> از دستگاه و </w:t>
+      </w:r>
+      <w:r>
+        <w:rPr>
+          <w:rFonts w:ascii="IRANSansWeb" w:hAnsi="IRANSansWeb" w:cs="IRANSansWeb" w:hint="cs"/>
+          <w:color w:val="000000" w:themeColor="text1"/>
+          <w:sz w:val="20"/>
+          <w:szCs w:val="20"/>
+          <w:rtl/>
+        </w:rPr>
+        <w:t>ی</w:t>
+      </w:r>
+      <w:r>
+        <w:rPr>
+          <w:rFonts w:ascii="IRANSansWeb" w:hAnsi="IRANSansWeb" w:cs="IRANSansWeb" w:hint="eastAsia"/>
+          <w:color w:val="000000" w:themeColor="text1"/>
+          <w:sz w:val="20"/>
+          <w:szCs w:val="20"/>
+          <w:rtl/>
+        </w:rPr>
+        <w:t>ا</w:t>
+      </w:r>
+      <w:r>
+        <w:rPr>
+          <w:rFonts w:ascii="IRANSansWeb" w:hAnsi="IRANSansWeb" w:cs="IRANSansWeb"/>
+          <w:color w:val="000000" w:themeColor="text1"/>
+          <w:sz w:val="20"/>
+          <w:szCs w:val="20"/>
+          <w:rtl/>
+        </w:rPr>
+        <w:t xml:space="preserve"> سنسور ها</w:t>
+      </w:r>
+      <w:r>
+        <w:rPr>
+          <w:rFonts w:ascii="IRANSansWeb" w:hAnsi="IRANSansWeb" w:cs="IRANSansWeb" w:hint="cs"/>
+          <w:color w:val="000000" w:themeColor="text1"/>
+          <w:sz w:val="20"/>
+          <w:szCs w:val="20"/>
+          <w:rtl/>
+        </w:rPr>
+        <w:t>ی</w:t>
+      </w:r>
+      <w:r>
+        <w:rPr>
+          <w:rFonts w:ascii="IRANSansWeb" w:hAnsi="IRANSansWeb" w:cs="IRANSansWeb"/>
+          <w:color w:val="000000" w:themeColor="text1"/>
+          <w:sz w:val="20"/>
+          <w:szCs w:val="20"/>
+          <w:rtl/>
+        </w:rPr>
+        <w:t xml:space="preserve"> خود را لحظه و </w:t>
+      </w:r>
+      <w:r>
+        <w:rPr>
+          <w:rFonts w:ascii="IRANSansWeb" w:hAnsi="IRANSansWeb" w:cs="IRANSansWeb" w:hint="cs"/>
+          <w:color w:val="000000" w:themeColor="text1"/>
+          <w:sz w:val="20"/>
+          <w:szCs w:val="20"/>
+          <w:rtl/>
+        </w:rPr>
+        <w:t>ی</w:t>
+      </w:r>
+      <w:r>
+        <w:rPr>
+          <w:rFonts w:ascii="IRANSansWeb" w:hAnsi="IRANSansWeb" w:cs="IRANSansWeb" w:hint="eastAsia"/>
+          <w:color w:val="000000" w:themeColor="text1"/>
+          <w:sz w:val="20"/>
+          <w:szCs w:val="20"/>
+          <w:rtl/>
+        </w:rPr>
+        <w:t>ا</w:t>
+      </w:r>
+      <w:r>
+        <w:rPr>
+          <w:rFonts w:ascii="IRANSansWeb" w:hAnsi="IRANSansWeb" w:cs="IRANSansWeb"/>
+          <w:color w:val="000000" w:themeColor="text1"/>
+          <w:sz w:val="20"/>
+          <w:szCs w:val="20"/>
+          <w:rtl/>
+        </w:rPr>
+        <w:t xml:space="preserve"> در هنگام اتصال برا</w:t>
+      </w:r>
+      <w:r>
+        <w:rPr>
+          <w:rFonts w:ascii="IRANSansWeb" w:hAnsi="IRANSansWeb" w:cs="IRANSansWeb" w:hint="cs"/>
+          <w:color w:val="000000" w:themeColor="text1"/>
+          <w:sz w:val="20"/>
+          <w:szCs w:val="20"/>
+          <w:rtl/>
+        </w:rPr>
+        <w:t>ی</w:t>
+      </w:r>
+      <w:r>
+        <w:rPr>
+          <w:rFonts w:ascii="IRANSansWeb" w:hAnsi="IRANSansWeb" w:cs="IRANSansWeb"/>
+          <w:color w:val="000000" w:themeColor="text1"/>
+          <w:sz w:val="20"/>
+          <w:szCs w:val="20"/>
+          <w:rtl/>
+        </w:rPr>
+        <w:t xml:space="preserve"> ز</w:t>
+      </w:r>
+      <w:r>
+        <w:rPr>
+          <w:rFonts w:ascii="IRANSansWeb" w:hAnsi="IRANSansWeb" w:cs="IRANSansWeb" w:hint="cs"/>
+          <w:color w:val="000000" w:themeColor="text1"/>
+          <w:sz w:val="20"/>
+          <w:szCs w:val="20"/>
+          <w:rtl/>
+        </w:rPr>
+        <w:t>ی</w:t>
+      </w:r>
+      <w:r>
+        <w:rPr>
+          <w:rFonts w:ascii="IRANSansWeb" w:hAnsi="IRANSansWeb" w:cs="IRANSansWeb" w:hint="eastAsia"/>
+          <w:color w:val="000000" w:themeColor="text1"/>
+          <w:sz w:val="20"/>
+          <w:szCs w:val="20"/>
+          <w:rtl/>
+        </w:rPr>
+        <w:t>رساخت</w:t>
+      </w:r>
+      <w:r>
+        <w:rPr>
+          <w:rFonts w:ascii="IRANSansWeb" w:hAnsi="IRANSansWeb" w:cs="IRANSansWeb"/>
+          <w:color w:val="000000" w:themeColor="text1"/>
+          <w:sz w:val="20"/>
+          <w:szCs w:val="20"/>
+          <w:rtl/>
+        </w:rPr>
+        <w:t xml:space="preserve"> سرند</w:t>
+      </w:r>
+      <w:r>
+        <w:rPr>
+          <w:rFonts w:ascii="IRANSansWeb" w:hAnsi="IRANSansWeb" w:cs="IRANSansWeb" w:hint="cs"/>
+          <w:color w:val="000000" w:themeColor="text1"/>
+          <w:sz w:val="20"/>
+          <w:szCs w:val="20"/>
+          <w:rtl/>
+        </w:rPr>
+        <w:t>ی</w:t>
+      </w:r>
+      <w:r>
+        <w:rPr>
+          <w:rFonts w:ascii="IRANSansWeb" w:hAnsi="IRANSansWeb" w:cs="IRANSansWeb" w:hint="eastAsia"/>
+          <w:color w:val="000000" w:themeColor="text1"/>
+          <w:sz w:val="20"/>
+          <w:szCs w:val="20"/>
+          <w:rtl/>
+        </w:rPr>
+        <w:t>پ</w:t>
+      </w:r>
+      <w:r>
+        <w:rPr>
+          <w:rFonts w:ascii="IRANSansWeb" w:hAnsi="IRANSansWeb" w:cs="IRANSansWeb"/>
+          <w:color w:val="000000" w:themeColor="text1"/>
+          <w:sz w:val="20"/>
+          <w:szCs w:val="20"/>
+          <w:rtl/>
+        </w:rPr>
+        <w:t xml:space="preserve"> به منظور تحل</w:t>
+      </w:r>
+      <w:r>
+        <w:rPr>
+          <w:rFonts w:ascii="IRANSansWeb" w:hAnsi="IRANSansWeb" w:cs="IRANSansWeb" w:hint="cs"/>
+          <w:color w:val="000000" w:themeColor="text1"/>
+          <w:sz w:val="20"/>
+          <w:szCs w:val="20"/>
+          <w:rtl/>
+        </w:rPr>
+        <w:t>ی</w:t>
+      </w:r>
+      <w:r>
+        <w:rPr>
+          <w:rFonts w:ascii="IRANSansWeb" w:hAnsi="IRANSansWeb" w:cs="IRANSansWeb" w:hint="eastAsia"/>
+          <w:color w:val="000000" w:themeColor="text1"/>
+          <w:sz w:val="20"/>
+          <w:szCs w:val="20"/>
+          <w:rtl/>
+        </w:rPr>
+        <w:t>ل</w:t>
+      </w:r>
+      <w:r>
+        <w:rPr>
+          <w:rFonts w:ascii="IRANSansWeb" w:hAnsi="IRANSansWeb" w:cs="IRANSansWeb"/>
+          <w:color w:val="000000" w:themeColor="text1"/>
+          <w:sz w:val="20"/>
+          <w:szCs w:val="20"/>
+          <w:rtl/>
+        </w:rPr>
+        <w:t xml:space="preserve"> و مد</w:t>
+      </w:r>
+      <w:r>
+        <w:rPr>
+          <w:rFonts w:ascii="IRANSansWeb" w:hAnsi="IRANSansWeb" w:cs="IRANSansWeb" w:hint="cs"/>
+          <w:color w:val="000000" w:themeColor="text1"/>
+          <w:sz w:val="20"/>
+          <w:szCs w:val="20"/>
+          <w:rtl/>
+        </w:rPr>
+        <w:t>ی</w:t>
+      </w:r>
+      <w:r>
+        <w:rPr>
+          <w:rFonts w:ascii="IRANSansWeb" w:hAnsi="IRANSansWeb" w:cs="IRANSansWeb" w:hint="eastAsia"/>
+          <w:color w:val="000000" w:themeColor="text1"/>
+          <w:sz w:val="20"/>
+          <w:szCs w:val="20"/>
+          <w:rtl/>
+        </w:rPr>
+        <w:t>ر</w:t>
+      </w:r>
+      <w:r>
+        <w:rPr>
+          <w:rFonts w:ascii="IRANSansWeb" w:hAnsi="IRANSansWeb" w:cs="IRANSansWeb" w:hint="cs"/>
+          <w:color w:val="000000" w:themeColor="text1"/>
+          <w:sz w:val="20"/>
+          <w:szCs w:val="20"/>
+          <w:rtl/>
+        </w:rPr>
+        <w:t>ی</w:t>
+      </w:r>
+      <w:r>
+        <w:rPr>
+          <w:rFonts w:ascii="IRANSansWeb" w:hAnsi="IRANSansWeb" w:cs="IRANSansWeb" w:hint="eastAsia"/>
+          <w:color w:val="000000" w:themeColor="text1"/>
+          <w:sz w:val="20"/>
+          <w:szCs w:val="20"/>
+          <w:rtl/>
+        </w:rPr>
+        <w:t>ت</w:t>
+      </w:r>
+      <w:r>
+        <w:rPr>
+          <w:rFonts w:ascii="IRANSansWeb" w:hAnsi="IRANSansWeb" w:cs="IRANSansWeb"/>
+          <w:color w:val="000000" w:themeColor="text1"/>
+          <w:sz w:val="20"/>
+          <w:szCs w:val="20"/>
+          <w:rtl/>
+        </w:rPr>
+        <w:t xml:space="preserve"> اطلاعات ارسال کن</w:t>
+      </w:r>
+      <w:r>
+        <w:rPr>
+          <w:rFonts w:ascii="IRANSansWeb" w:hAnsi="IRANSansWeb" w:cs="IRANSansWeb" w:hint="cs"/>
+          <w:color w:val="000000" w:themeColor="text1"/>
+          <w:sz w:val="20"/>
+          <w:szCs w:val="20"/>
+          <w:rtl/>
+        </w:rPr>
+        <w:t>ی</w:t>
+      </w:r>
+      <w:r>
+        <w:rPr>
+          <w:rFonts w:ascii="IRANSansWeb" w:hAnsi="IRANSansWeb" w:cs="IRANSansWeb" w:hint="eastAsia"/>
+          <w:color w:val="000000" w:themeColor="text1"/>
+          <w:sz w:val="20"/>
+          <w:szCs w:val="20"/>
+          <w:rtl/>
+        </w:rPr>
+        <w:t>د</w:t>
+      </w:r>
+      <w:r>
+        <w:rPr>
+          <w:rFonts w:ascii="IRANSansWeb" w:hAnsi="IRANSansWeb" w:cs="IRANSansWeb"/>
+          <w:color w:val="000000" w:themeColor="text1"/>
+          <w:sz w:val="20"/>
+          <w:szCs w:val="20"/>
+          <w:rtl/>
+        </w:rPr>
+        <w:t>.</w:t>
+      </w:r>
+      <w:r>
+        <w:rPr>
+          <w:rFonts w:ascii="IRANSansWeb" w:hAnsi="IRANSansWeb" w:cs="IRANSansWeb" w:hint="cs"/>
+          <w:color w:val="000000" w:themeColor="text1"/>
+          <w:sz w:val="20"/>
+          <w:szCs w:val="20"/>
+          <w:rtl/>
+        </w:rPr>
+        <w:t xml:space="preserve"> </w:t>
+      </w:r>
+      <w:r>
+        <w:rPr>
+          <w:rFonts w:ascii="IRANSansWeb" w:hAnsi="IRANSansWeb" w:cs="IRANSansWeb" w:hint="eastAsia"/>
+          <w:color w:val="000000" w:themeColor="text1"/>
+          <w:sz w:val="20"/>
+          <w:szCs w:val="20"/>
+          <w:rtl/>
+        </w:rPr>
+        <w:t>ا</w:t>
+      </w:r>
+      <w:r>
+        <w:rPr>
+          <w:rFonts w:ascii="IRANSansWeb" w:hAnsi="IRANSansWeb" w:cs="IRANSansWeb" w:hint="cs"/>
+          <w:color w:val="000000" w:themeColor="text1"/>
+          <w:sz w:val="20"/>
+          <w:szCs w:val="20"/>
+          <w:rtl/>
+        </w:rPr>
+        <w:t>ی</w:t>
+      </w:r>
+      <w:r>
+        <w:rPr>
+          <w:rFonts w:ascii="IRANSansWeb" w:hAnsi="IRANSansWeb" w:cs="IRANSansWeb" w:hint="eastAsia"/>
+          <w:color w:val="000000" w:themeColor="text1"/>
+          <w:sz w:val="20"/>
+          <w:szCs w:val="20"/>
+          <w:rtl/>
+        </w:rPr>
+        <w:t>ن</w:t>
+      </w:r>
+      <w:r>
+        <w:rPr>
+          <w:rFonts w:ascii="IRANSansWeb" w:hAnsi="IRANSansWeb" w:cs="IRANSansWeb"/>
+          <w:color w:val="000000" w:themeColor="text1"/>
+          <w:sz w:val="20"/>
+          <w:szCs w:val="20"/>
+          <w:rtl/>
+        </w:rPr>
+        <w:t xml:space="preserve"> امکان وجود خواهد داشت تا اطلاعات وارد شده بر رو</w:t>
+      </w:r>
+      <w:r>
+        <w:rPr>
+          <w:rFonts w:ascii="IRANSansWeb" w:hAnsi="IRANSansWeb" w:cs="IRANSansWeb" w:hint="cs"/>
+          <w:color w:val="000000" w:themeColor="text1"/>
+          <w:sz w:val="20"/>
+          <w:szCs w:val="20"/>
+          <w:rtl/>
+        </w:rPr>
+        <w:t>ی</w:t>
+      </w:r>
+      <w:r>
+        <w:rPr>
+          <w:rFonts w:ascii="IRANSansWeb" w:hAnsi="IRANSansWeb" w:cs="IRANSansWeb"/>
+          <w:color w:val="000000" w:themeColor="text1"/>
+          <w:sz w:val="20"/>
+          <w:szCs w:val="20"/>
+          <w:rtl/>
+        </w:rPr>
+        <w:t xml:space="preserve"> داشبورد سرند</w:t>
+      </w:r>
+      <w:r>
+        <w:rPr>
+          <w:rFonts w:ascii="IRANSansWeb" w:hAnsi="IRANSansWeb" w:cs="IRANSansWeb" w:hint="cs"/>
+          <w:color w:val="000000" w:themeColor="text1"/>
+          <w:sz w:val="20"/>
+          <w:szCs w:val="20"/>
+          <w:rtl/>
+        </w:rPr>
+        <w:t>ی</w:t>
+      </w:r>
+      <w:r>
+        <w:rPr>
+          <w:rFonts w:ascii="IRANSansWeb" w:hAnsi="IRANSansWeb" w:cs="IRANSansWeb" w:hint="eastAsia"/>
+          <w:color w:val="000000" w:themeColor="text1"/>
+          <w:sz w:val="20"/>
+          <w:szCs w:val="20"/>
+          <w:rtl/>
+        </w:rPr>
+        <w:t>پ</w:t>
+      </w:r>
+      <w:r>
+        <w:rPr>
+          <w:rFonts w:ascii="IRANSansWeb" w:hAnsi="IRANSansWeb" w:cs="IRANSansWeb"/>
+          <w:color w:val="000000" w:themeColor="text1"/>
+          <w:sz w:val="20"/>
+          <w:szCs w:val="20"/>
+          <w:rtl/>
+        </w:rPr>
+        <w:t xml:space="preserve"> را در لحظه برا</w:t>
+      </w:r>
+      <w:r>
+        <w:rPr>
+          <w:rFonts w:ascii="IRANSansWeb" w:hAnsi="IRANSansWeb" w:cs="IRANSansWeb" w:hint="cs"/>
+          <w:color w:val="000000" w:themeColor="text1"/>
+          <w:sz w:val="20"/>
+          <w:szCs w:val="20"/>
+          <w:rtl/>
+        </w:rPr>
+        <w:t>ی</w:t>
+      </w:r>
+      <w:r>
+        <w:rPr>
+          <w:rFonts w:ascii="IRANSansWeb" w:hAnsi="IRANSansWeb" w:cs="IRANSansWeb"/>
+          <w:color w:val="000000" w:themeColor="text1"/>
+          <w:sz w:val="20"/>
+          <w:szCs w:val="20"/>
+          <w:rtl/>
+        </w:rPr>
+        <w:t xml:space="preserve"> دستگاه ها</w:t>
+      </w:r>
+      <w:r>
+        <w:rPr>
+          <w:rFonts w:ascii="IRANSansWeb" w:hAnsi="IRANSansWeb" w:cs="IRANSansWeb" w:hint="cs"/>
+          <w:color w:val="000000" w:themeColor="text1"/>
+          <w:sz w:val="20"/>
+          <w:szCs w:val="20"/>
+          <w:rtl/>
+        </w:rPr>
+        <w:t>ی</w:t>
+      </w:r>
+      <w:r>
+        <w:rPr>
+          <w:rFonts w:ascii="IRANSansWeb" w:hAnsi="IRANSansWeb" w:cs="IRANSansWeb"/>
+          <w:color w:val="000000" w:themeColor="text1"/>
+          <w:sz w:val="20"/>
+          <w:szCs w:val="20"/>
+          <w:rtl/>
+        </w:rPr>
+        <w:t xml:space="preserve"> </w:t>
+      </w:r>
+      <w:r>
+        <w:rPr>
+          <w:rFonts w:ascii="IRANSansWeb" w:hAnsi="IRANSansWeb" w:cs="IRANSansWeb"/>
+          <w:color w:val="000000" w:themeColor="text1"/>
+          <w:sz w:val="20"/>
+          <w:szCs w:val="20"/>
+        </w:rPr>
+        <w:t>IOT</w:t>
+      </w:r>
+      <w:r>
+        <w:rPr>
+          <w:rFonts w:ascii="IRANSansWeb" w:hAnsi="IRANSansWeb" w:cs="IRANSansWeb"/>
+          <w:color w:val="000000" w:themeColor="text1"/>
+          <w:sz w:val="20"/>
+          <w:szCs w:val="20"/>
+          <w:rtl/>
+        </w:rPr>
+        <w:t xml:space="preserve"> خود به منظور فرمان ده</w:t>
+      </w:r>
+      <w:r>
+        <w:rPr>
+          <w:rFonts w:ascii="IRANSansWeb" w:hAnsi="IRANSansWeb" w:cs="IRANSansWeb" w:hint="cs"/>
+          <w:color w:val="000000" w:themeColor="text1"/>
+          <w:sz w:val="20"/>
+          <w:szCs w:val="20"/>
+          <w:rtl/>
+        </w:rPr>
+        <w:t>ی</w:t>
+      </w:r>
+      <w:r>
+        <w:rPr>
+          <w:rFonts w:ascii="IRANSansWeb" w:hAnsi="IRANSansWeb" w:cs="IRANSansWeb"/>
+          <w:color w:val="000000" w:themeColor="text1"/>
+          <w:sz w:val="20"/>
+          <w:szCs w:val="20"/>
+          <w:rtl/>
+        </w:rPr>
+        <w:t xml:space="preserve"> و </w:t>
+      </w:r>
+      <w:r>
+        <w:rPr>
+          <w:rFonts w:ascii="IRANSansWeb" w:hAnsi="IRANSansWeb" w:cs="IRANSansWeb" w:hint="cs"/>
+          <w:color w:val="000000" w:themeColor="text1"/>
+          <w:sz w:val="20"/>
+          <w:szCs w:val="20"/>
+          <w:rtl/>
+        </w:rPr>
+        <w:t>ی</w:t>
+      </w:r>
+      <w:r>
+        <w:rPr>
+          <w:rFonts w:ascii="IRANSansWeb" w:hAnsi="IRANSansWeb" w:cs="IRANSansWeb" w:hint="eastAsia"/>
+          <w:color w:val="000000" w:themeColor="text1"/>
+          <w:sz w:val="20"/>
+          <w:szCs w:val="20"/>
+          <w:rtl/>
+        </w:rPr>
+        <w:t>ا</w:t>
+      </w:r>
+      <w:r>
+        <w:rPr>
+          <w:rFonts w:ascii="IRANSansWeb" w:hAnsi="IRANSansWeb" w:cs="IRANSansWeb"/>
+          <w:color w:val="000000" w:themeColor="text1"/>
+          <w:sz w:val="20"/>
+          <w:szCs w:val="20"/>
+          <w:rtl/>
+        </w:rPr>
+        <w:t xml:space="preserve"> استفاده برا</w:t>
+      </w:r>
+      <w:r>
+        <w:rPr>
+          <w:rFonts w:ascii="IRANSansWeb" w:hAnsi="IRANSansWeb" w:cs="IRANSansWeb" w:hint="cs"/>
+          <w:color w:val="000000" w:themeColor="text1"/>
+          <w:sz w:val="20"/>
+          <w:szCs w:val="20"/>
+          <w:rtl/>
+        </w:rPr>
+        <w:t>ی</w:t>
+      </w:r>
+      <w:r>
+        <w:rPr>
+          <w:rFonts w:ascii="IRANSansWeb" w:hAnsi="IRANSansWeb" w:cs="IRANSansWeb"/>
+          <w:color w:val="000000" w:themeColor="text1"/>
+          <w:sz w:val="20"/>
+          <w:szCs w:val="20"/>
+          <w:rtl/>
+        </w:rPr>
+        <w:t xml:space="preserve"> موارد ثانو</w:t>
+      </w:r>
+      <w:r>
+        <w:rPr>
+          <w:rFonts w:ascii="IRANSansWeb" w:hAnsi="IRANSansWeb" w:cs="IRANSansWeb" w:hint="cs"/>
+          <w:color w:val="000000" w:themeColor="text1"/>
+          <w:sz w:val="20"/>
+          <w:szCs w:val="20"/>
+          <w:rtl/>
+        </w:rPr>
+        <w:t>ی</w:t>
+      </w:r>
+      <w:r>
+        <w:rPr>
+          <w:rFonts w:ascii="IRANSansWeb" w:hAnsi="IRANSansWeb" w:cs="IRANSansWeb" w:hint="eastAsia"/>
+          <w:color w:val="000000" w:themeColor="text1"/>
+          <w:sz w:val="20"/>
+          <w:szCs w:val="20"/>
+          <w:rtl/>
+        </w:rPr>
+        <w:t>ه</w:t>
+      </w:r>
+      <w:r>
+        <w:rPr>
+          <w:rFonts w:ascii="IRANSansWeb" w:hAnsi="IRANSansWeb" w:cs="IRANSansWeb"/>
+          <w:color w:val="000000" w:themeColor="text1"/>
+          <w:sz w:val="20"/>
+          <w:szCs w:val="20"/>
+          <w:rtl/>
+        </w:rPr>
+        <w:t xml:space="preserve"> ارسال کن</w:t>
+      </w:r>
+      <w:r>
+        <w:rPr>
+          <w:rFonts w:ascii="IRANSansWeb" w:hAnsi="IRANSansWeb" w:cs="IRANSansWeb" w:hint="cs"/>
+          <w:color w:val="000000" w:themeColor="text1"/>
+          <w:sz w:val="20"/>
+          <w:szCs w:val="20"/>
+          <w:rtl/>
+        </w:rPr>
+        <w:t>ی</w:t>
+      </w:r>
+      <w:r>
+        <w:rPr>
+          <w:rFonts w:ascii="IRANSansWeb" w:hAnsi="IRANSansWeb" w:cs="IRANSansWeb" w:hint="eastAsia"/>
+          <w:color w:val="000000" w:themeColor="text1"/>
+          <w:sz w:val="20"/>
+          <w:szCs w:val="20"/>
+          <w:rtl/>
+        </w:rPr>
+        <w:t>د</w:t>
+      </w:r>
+      <w:r>
+        <w:rPr>
+          <w:rFonts w:ascii="IRANSansWeb" w:hAnsi="IRANSansWeb" w:cs="IRANSansWeb"/>
+          <w:color w:val="000000" w:themeColor="text1"/>
+          <w:sz w:val="20"/>
+          <w:szCs w:val="20"/>
+          <w:rtl/>
+        </w:rPr>
+        <w:t>.</w:t>
+      </w:r>
+    </w:p>
+    <w:p>
+      <w:pPr>
+        <w:pStyle w:val="NormalWeb"/>
+        <w:shd w:val="clear" w:color="auto" w:fill="FFFFFF"/>
+        <w:bidi/>
+        <w:spacing w:before="0" w:beforeAutospacing="0" w:after="0" w:afterAutospacing="0"/>
+        <w:jc w:val="both"/>
+        <w:textAlignment w:val="baseline"/>
+        <w:rPr>
+          <w:rFonts w:ascii="IRANSansWeb" w:hAnsi="IRANSansWeb" w:cs="IRANSansWeb"/>
+          <w:color w:val="000000" w:themeColor="text1"/>
+          <w:sz w:val="20"/>
+          <w:szCs w:val="20"/>
+        </w:rPr>
+      </w:pPr>
+      <w:r>
+        <w:rPr>
+          <w:rFonts w:ascii="IRANSansWeb" w:hAnsi="IRANSansWeb" w:cs="IRANSansWeb" w:hint="cs"/>
+          <w:color w:val="000000" w:themeColor="text1"/>
+          <w:sz w:val="20"/>
+          <w:szCs w:val="20"/>
+          <w:rtl/>
+        </w:rPr>
+        <w:t>ی</w:t>
+      </w:r>
+      <w:r>
+        <w:rPr>
+          <w:rFonts w:ascii="IRANSansWeb" w:hAnsi="IRANSansWeb" w:cs="IRANSansWeb" w:hint="eastAsia"/>
+          <w:color w:val="000000" w:themeColor="text1"/>
+          <w:sz w:val="20"/>
+          <w:szCs w:val="20"/>
+          <w:rtl/>
+        </w:rPr>
+        <w:t>ه</w:t>
+      </w:r>
+      <w:r>
+        <w:rPr>
+          <w:rFonts w:ascii="IRANSansWeb" w:hAnsi="IRANSansWeb" w:cs="IRANSansWeb"/>
+          <w:color w:val="000000" w:themeColor="text1"/>
+          <w:sz w:val="20"/>
+          <w:szCs w:val="20"/>
+          <w:rtl/>
+        </w:rPr>
+        <w:t xml:space="preserve"> چ</w:t>
+      </w:r>
+      <w:r>
+        <w:rPr>
+          <w:rFonts w:ascii="IRANSansWeb" w:hAnsi="IRANSansWeb" w:cs="IRANSansWeb" w:hint="cs"/>
+          <w:color w:val="000000" w:themeColor="text1"/>
+          <w:sz w:val="20"/>
+          <w:szCs w:val="20"/>
+          <w:rtl/>
+        </w:rPr>
+        <w:t>ی</w:t>
+      </w:r>
+      <w:r>
+        <w:rPr>
+          <w:rFonts w:ascii="IRANSansWeb" w:hAnsi="IRANSansWeb" w:cs="IRANSansWeb" w:hint="eastAsia"/>
+          <w:color w:val="000000" w:themeColor="text1"/>
+          <w:sz w:val="20"/>
+          <w:szCs w:val="20"/>
+          <w:rtl/>
+        </w:rPr>
+        <w:t>ز</w:t>
+      </w:r>
+      <w:r>
+        <w:rPr>
+          <w:rFonts w:ascii="IRANSansWeb" w:hAnsi="IRANSansWeb" w:cs="IRANSansWeb" w:hint="cs"/>
+          <w:color w:val="000000" w:themeColor="text1"/>
+          <w:sz w:val="20"/>
+          <w:szCs w:val="20"/>
+          <w:rtl/>
+        </w:rPr>
+        <w:t>ی</w:t>
+      </w:r>
+      <w:r>
+        <w:rPr>
+          <w:rFonts w:ascii="IRANSansWeb" w:hAnsi="IRANSansWeb" w:cs="IRANSansWeb"/>
+          <w:color w:val="000000" w:themeColor="text1"/>
+          <w:sz w:val="20"/>
+          <w:szCs w:val="20"/>
+          <w:rtl/>
+        </w:rPr>
+        <w:t xml:space="preserve"> تو ما</w:t>
+      </w:r>
+      <w:r>
+        <w:rPr>
+          <w:rFonts w:ascii="IRANSansWeb" w:hAnsi="IRANSansWeb" w:cs="IRANSansWeb" w:hint="cs"/>
+          <w:color w:val="000000" w:themeColor="text1"/>
+          <w:sz w:val="20"/>
+          <w:szCs w:val="20"/>
+          <w:rtl/>
+        </w:rPr>
+        <w:t>ی</w:t>
+      </w:r>
+      <w:r>
+        <w:rPr>
+          <w:rFonts w:ascii="IRANSansWeb" w:hAnsi="IRANSansWeb" w:cs="IRANSansWeb" w:hint="eastAsia"/>
+          <w:color w:val="000000" w:themeColor="text1"/>
+          <w:sz w:val="20"/>
+          <w:szCs w:val="20"/>
+          <w:rtl/>
+        </w:rPr>
+        <w:t>ه</w:t>
+      </w:r>
+      <w:r>
+        <w:rPr>
+          <w:rFonts w:ascii="IRANSansWeb" w:hAnsi="IRANSansWeb" w:cs="IRANSansWeb"/>
+          <w:color w:val="000000" w:themeColor="text1"/>
+          <w:sz w:val="20"/>
+          <w:szCs w:val="20"/>
+          <w:rtl/>
+        </w:rPr>
+        <w:t xml:space="preserve"> ‌ها</w:t>
+      </w:r>
+      <w:r>
+        <w:rPr>
+          <w:rFonts w:ascii="IRANSansWeb" w:hAnsi="IRANSansWeb" w:cs="IRANSansWeb" w:hint="cs"/>
+          <w:color w:val="000000" w:themeColor="text1"/>
+          <w:sz w:val="20"/>
+          <w:szCs w:val="20"/>
+          <w:rtl/>
+        </w:rPr>
+        <w:t>ی</w:t>
+      </w:r>
+      <w:r>
+        <w:rPr>
+          <w:rFonts w:ascii="IRANSansWeb" w:hAnsi="IRANSansWeb" w:cs="IRANSansWeb"/>
+          <w:color w:val="000000" w:themeColor="text1"/>
+          <w:sz w:val="20"/>
+          <w:szCs w:val="20"/>
+          <w:rtl/>
+        </w:rPr>
+        <w:t xml:space="preserve"> راه کار</w:t>
+      </w:r>
+      <w:r>
+        <w:rPr>
+          <w:rFonts w:ascii="IRANSansWeb" w:hAnsi="IRANSansWeb" w:cs="IRANSansWeb" w:hint="cs"/>
+          <w:color w:val="000000" w:themeColor="text1"/>
+          <w:sz w:val="20"/>
+          <w:szCs w:val="20"/>
+          <w:rtl/>
+        </w:rPr>
+        <w:t>ی</w:t>
+      </w:r>
+      <w:r>
+        <w:rPr>
+          <w:rFonts w:ascii="IRANSansWeb" w:hAnsi="IRANSansWeb" w:cs="IRANSansWeb"/>
+          <w:color w:val="000000" w:themeColor="text1"/>
+          <w:sz w:val="20"/>
+          <w:szCs w:val="20"/>
+          <w:rtl/>
+        </w:rPr>
+        <w:t xml:space="preserve"> توز</w:t>
+      </w:r>
+      <w:r>
+        <w:rPr>
+          <w:rFonts w:ascii="IRANSansWeb" w:hAnsi="IRANSansWeb" w:cs="IRANSansWeb" w:hint="cs"/>
+          <w:color w:val="000000" w:themeColor="text1"/>
+          <w:sz w:val="20"/>
+          <w:szCs w:val="20"/>
+          <w:rtl/>
+        </w:rPr>
+        <w:t>ی</w:t>
+      </w:r>
+      <w:r>
+        <w:rPr>
+          <w:rFonts w:ascii="IRANSansWeb" w:hAnsi="IRANSansWeb" w:cs="IRANSansWeb" w:hint="eastAsia"/>
+          <w:color w:val="000000" w:themeColor="text1"/>
+          <w:sz w:val="20"/>
+          <w:szCs w:val="20"/>
+          <w:rtl/>
+        </w:rPr>
+        <w:t>ع</w:t>
+      </w:r>
+      <w:r>
+        <w:rPr>
+          <w:rFonts w:ascii="IRANSansWeb" w:hAnsi="IRANSansWeb" w:cs="IRANSansWeb"/>
+          <w:color w:val="000000" w:themeColor="text1"/>
+          <w:sz w:val="20"/>
+          <w:szCs w:val="20"/>
+          <w:rtl/>
+        </w:rPr>
+        <w:t xml:space="preserve"> و مد</w:t>
+      </w:r>
+      <w:r>
+        <w:rPr>
+          <w:rFonts w:ascii="IRANSansWeb" w:hAnsi="IRANSansWeb" w:cs="IRANSansWeb" w:hint="cs"/>
+          <w:color w:val="000000" w:themeColor="text1"/>
+          <w:sz w:val="20"/>
+          <w:szCs w:val="20"/>
+          <w:rtl/>
+        </w:rPr>
+        <w:t>ی</w:t>
+      </w:r>
+      <w:r>
+        <w:rPr>
+          <w:rFonts w:ascii="IRANSansWeb" w:hAnsi="IRANSansWeb" w:cs="IRANSansWeb" w:hint="eastAsia"/>
+          <w:color w:val="000000" w:themeColor="text1"/>
+          <w:sz w:val="20"/>
+          <w:szCs w:val="20"/>
+          <w:rtl/>
+        </w:rPr>
+        <w:t>ر</w:t>
+      </w:r>
+      <w:r>
+        <w:rPr>
+          <w:rFonts w:ascii="IRANSansWeb" w:hAnsi="IRANSansWeb" w:cs="IRANSansWeb" w:hint="cs"/>
+          <w:color w:val="000000" w:themeColor="text1"/>
+          <w:sz w:val="20"/>
+          <w:szCs w:val="20"/>
+          <w:rtl/>
+        </w:rPr>
+        <w:t>ی</w:t>
+      </w:r>
+      <w:r>
+        <w:rPr>
+          <w:rFonts w:ascii="IRANSansWeb" w:hAnsi="IRANSansWeb" w:cs="IRANSansWeb" w:hint="eastAsia"/>
+          <w:color w:val="000000" w:themeColor="text1"/>
+          <w:sz w:val="20"/>
+          <w:szCs w:val="20"/>
+          <w:rtl/>
+        </w:rPr>
+        <w:t>ت</w:t>
+      </w:r>
+      <w:r>
+        <w:rPr>
+          <w:rFonts w:ascii="IRANSansWeb" w:hAnsi="IRANSansWeb" w:cs="IRANSansWeb"/>
+          <w:color w:val="000000" w:themeColor="text1"/>
+          <w:sz w:val="20"/>
+          <w:szCs w:val="20"/>
+          <w:rtl/>
+        </w:rPr>
+        <w:t xml:space="preserve"> اطلاعات سرند</w:t>
+      </w:r>
+      <w:r>
+        <w:rPr>
+          <w:rFonts w:ascii="IRANSansWeb" w:hAnsi="IRANSansWeb" w:cs="IRANSansWeb" w:hint="cs"/>
+          <w:color w:val="000000" w:themeColor="text1"/>
+          <w:sz w:val="20"/>
+          <w:szCs w:val="20"/>
+          <w:rtl/>
+        </w:rPr>
+        <w:t>ی</w:t>
+      </w:r>
+      <w:r>
+        <w:rPr>
+          <w:rFonts w:ascii="IRANSansWeb" w:hAnsi="IRANSansWeb" w:cs="IRANSansWeb" w:hint="eastAsia"/>
+          <w:color w:val="000000" w:themeColor="text1"/>
+          <w:sz w:val="20"/>
+          <w:szCs w:val="20"/>
+          <w:rtl/>
+        </w:rPr>
+        <w:t>پ</w:t>
+      </w:r>
+    </w:p>
+    <w:p>
+      <w:pPr>
+        <w:pStyle w:val="NormalWeb"/>
+        <w:shd w:val="clear" w:color="auto" w:fill="FFFFFF"/>
+        <w:bidi/>
+        <w:spacing w:before="0" w:beforeAutospacing="0" w:after="0" w:afterAutospacing="0"/>
+        <w:jc w:val="both"/>
+        <w:textAlignment w:val="baseline"/>
+        <w:rPr>
+          <w:rFonts w:ascii="IRANSansWeb" w:hAnsi="IRANSansWeb" w:cs="IRANSansWeb"/>
+          <w:color w:val="000000" w:themeColor="text1"/>
+          <w:sz w:val="20"/>
+          <w:szCs w:val="20"/>
+          <w:rtl/>
+        </w:rPr>
+      </w:pPr>
+      <w:r>
+        <w:rPr>
+          <w:rFonts w:ascii="IRANSansWeb" w:hAnsi="IRANSansWeb" w:cs="IRANSansWeb" w:hint="eastAsia"/>
+          <w:color w:val="000000" w:themeColor="text1"/>
+          <w:sz w:val="20"/>
+          <w:szCs w:val="20"/>
+          <w:rtl/>
+        </w:rPr>
+        <w:t>که</w:t>
+      </w:r>
+      <w:r>
+        <w:rPr>
+          <w:rFonts w:ascii="IRANSansWeb" w:hAnsi="IRANSansWeb" w:cs="IRANSansWeb"/>
+          <w:color w:val="000000" w:themeColor="text1"/>
+          <w:sz w:val="20"/>
+          <w:szCs w:val="20"/>
+          <w:rtl/>
+        </w:rPr>
+        <w:t xml:space="preserve"> خودش ۴ تا</w:t>
+      </w:r>
+      <w:r>
+        <w:rPr>
+          <w:rFonts w:ascii="IRANSansWeb" w:hAnsi="IRANSansWeb" w:cs="IRANSansWeb" w:hint="cs"/>
+          <w:color w:val="000000" w:themeColor="text1"/>
+          <w:sz w:val="20"/>
+          <w:szCs w:val="20"/>
+          <w:rtl/>
+        </w:rPr>
+        <w:t xml:space="preserve"> </w:t>
+      </w:r>
+      <w:r>
+        <w:rPr>
+          <w:rFonts w:ascii="IRANSansWeb" w:hAnsi="IRANSansWeb" w:cs="IRANSansWeb"/>
+          <w:color w:val="000000" w:themeColor="text1"/>
+          <w:sz w:val="20"/>
+          <w:szCs w:val="20"/>
+          <w:rtl/>
+        </w:rPr>
+        <w:t>حالت داره</w:t>
+      </w:r>
+    </w:p>
+    <w:p>
+      <w:pPr>
+        <w:pStyle w:val="NormalWeb"/>
+        <w:shd w:val="clear" w:color="auto" w:fill="FFFFFF"/>
+        <w:bidi/>
+        <w:spacing w:before="0" w:beforeAutospacing="0" w:after="0" w:afterAutospacing="0"/>
+        <w:jc w:val="both"/>
+        <w:textAlignment w:val="baseline"/>
+        <w:rPr>
+          <w:rFonts w:ascii="IRANSansWeb" w:hAnsi="IRANSansWeb" w:cs="IRANSansWeb"/>
+          <w:color w:val="000000" w:themeColor="text1"/>
+          <w:sz w:val="20"/>
+          <w:szCs w:val="20"/>
+          <w:rtl/>
+        </w:rPr>
+      </w:pPr>
+      <w:r>
+        <w:rPr>
+          <w:rFonts w:ascii="IRANSansWeb" w:hAnsi="IRANSansWeb" w:cs="IRANSansWeb" w:hint="eastAsia"/>
+          <w:color w:val="000000" w:themeColor="text1"/>
+          <w:sz w:val="20"/>
+          <w:szCs w:val="20"/>
+          <w:rtl/>
+        </w:rPr>
+        <w:t>ا</w:t>
+      </w:r>
+      <w:r>
+        <w:rPr>
+          <w:rFonts w:ascii="IRANSansWeb" w:hAnsi="IRANSansWeb" w:cs="IRANSansWeb" w:hint="cs"/>
+          <w:color w:val="000000" w:themeColor="text1"/>
+          <w:sz w:val="20"/>
+          <w:szCs w:val="20"/>
+          <w:rtl/>
+        </w:rPr>
+        <w:t>ی</w:t>
+      </w:r>
+      <w:r>
+        <w:rPr>
+          <w:rFonts w:ascii="IRANSansWeb" w:hAnsi="IRANSansWeb" w:cs="IRANSansWeb" w:hint="eastAsia"/>
+          <w:color w:val="000000" w:themeColor="text1"/>
+          <w:sz w:val="20"/>
+          <w:szCs w:val="20"/>
+          <w:rtl/>
+        </w:rPr>
+        <w:t>ن</w:t>
+      </w:r>
+      <w:r>
+        <w:rPr>
+          <w:rFonts w:ascii="IRANSansWeb" w:hAnsi="IRANSansWeb" w:cs="IRANSansWeb"/>
+          <w:color w:val="000000" w:themeColor="text1"/>
+          <w:sz w:val="20"/>
+          <w:szCs w:val="20"/>
+          <w:rtl/>
+        </w:rPr>
+        <w:t xml:space="preserve"> شکل</w:t>
+      </w:r>
+      <w:r>
+        <w:rPr>
+          <w:rFonts w:ascii="IRANSansWeb" w:hAnsi="IRANSansWeb" w:cs="IRANSansWeb" w:hint="cs"/>
+          <w:color w:val="000000" w:themeColor="text1"/>
+          <w:sz w:val="20"/>
+          <w:szCs w:val="20"/>
+          <w:rtl/>
+        </w:rPr>
+        <w:t>ی</w:t>
+      </w:r>
+      <w:r>
+        <w:rPr>
+          <w:rFonts w:ascii="IRANSansWeb" w:hAnsi="IRANSansWeb" w:cs="IRANSansWeb"/>
+          <w:color w:val="000000" w:themeColor="text1"/>
+          <w:sz w:val="20"/>
+          <w:szCs w:val="20"/>
+          <w:rtl/>
+        </w:rPr>
+        <w:t xml:space="preserve"> صاف و صوف تر ن</w:t>
+      </w:r>
+      <w:r>
+        <w:rPr>
+          <w:rFonts w:ascii="IRANSansWeb" w:hAnsi="IRANSansWeb" w:cs="IRANSansWeb" w:hint="cs"/>
+          <w:color w:val="000000" w:themeColor="text1"/>
+          <w:sz w:val="20"/>
+          <w:szCs w:val="20"/>
+          <w:rtl/>
+        </w:rPr>
+        <w:t>ی</w:t>
+      </w:r>
+      <w:r>
+        <w:rPr>
+          <w:rFonts w:ascii="IRANSansWeb" w:hAnsi="IRANSansWeb" w:cs="IRANSansWeb" w:hint="eastAsia"/>
+          <w:color w:val="000000" w:themeColor="text1"/>
+          <w:sz w:val="20"/>
+          <w:szCs w:val="20"/>
+          <w:rtl/>
+        </w:rPr>
+        <w:t>ست</w:t>
+      </w:r>
+      <w:r>
+        <w:rPr>
+          <w:rFonts w:ascii="IRANSansWeb" w:hAnsi="IRANSansWeb" w:cs="IRANSansWeb"/>
+          <w:color w:val="000000" w:themeColor="text1"/>
+          <w:sz w:val="20"/>
+          <w:szCs w:val="20"/>
+          <w:rtl/>
+        </w:rPr>
+        <w:t xml:space="preserve"> ؟</w:t>
+      </w:r>
+    </w:p>
+    <w:p>
+      <w:pPr>
+        <w:pStyle w:val="NormalWeb"/>
+        <w:shd w:val="clear" w:color="auto" w:fill="FFFFFF"/>
+        <w:bidi/>
+        <w:spacing w:before="0" w:beforeAutospacing="0" w:after="0" w:afterAutospacing="0"/>
+        <w:jc w:val="both"/>
+        <w:textAlignment w:val="baseline"/>
+        <w:rPr>
+          <w:rFonts w:ascii="IRANSansWeb" w:hAnsi="IRANSansWeb" w:cs="IRANSansWeb"/>
+          <w:color w:val="000000" w:themeColor="text1"/>
+          <w:sz w:val="20"/>
+          <w:szCs w:val="20"/>
+        </w:rPr>
+      </w:pPr>
+    </w:p>
+    <w:p>
+      <w:pPr>
+        <w:pStyle w:val="NormalWeb"/>
+        <w:shd w:val="clear" w:color="auto" w:fill="FFFFFF"/>
+        <w:bidi/>
+        <w:spacing w:before="0" w:beforeAutospacing="0" w:after="0" w:afterAutospacing="0"/>
+        <w:jc w:val="both"/>
+        <w:textAlignment w:val="baseline"/>
+        <w:rPr>
+          <w:rFonts w:ascii="IRANSansWeb" w:hAnsi="IRANSansWeb" w:cs="IRANSansWeb"/>
           <w:i/>
           <w:iCs/>
           <w:color w:val="5B9BD5" w:themeColor="accent1"/>
@@ -1989,8 +4645,28 @@
           <w:rtl/>
           <w:lang w:bidi="fa-IR"/>
         </w:rPr>
-        <w:t xml:space="preserve">فرم </w:t>
-      </w:r>
+        <w:t>باتن: تماس بگیرید</w:t>
+      </w:r>
+      <w:bookmarkStart w:id="0" w:name="_GoBack"/>
+      <w:bookmarkEnd w:id="0"/>
+    </w:p>
+    <w:p>
+      <w:pPr>
+        <w:pStyle w:val="NormalWeb"/>
+        <w:shd w:val="clear" w:color="auto" w:fill="FFFFFF"/>
+        <w:bidi/>
+        <w:spacing w:before="0" w:beforeAutospacing="0" w:after="0" w:afterAutospacing="0"/>
+        <w:jc w:val="both"/>
+        <w:textAlignment w:val="baseline"/>
+        <w:rPr>
+          <w:rFonts w:ascii="IRANSansWeb" w:hAnsi="IRANSansWeb" w:cs="IRANSansWeb"/>
+          <w:i/>
+          <w:iCs/>
+          <w:color w:val="5B9BD5" w:themeColor="accent1"/>
+          <w:sz w:val="22"/>
+          <w:szCs w:val="22"/>
+        </w:rPr>
+      </w:pPr>
       <w:r>
         <w:rPr>
           <w:rFonts w:ascii="IRANSansWeb" w:hAnsi="IRANSansWeb" w:cs="IRANSansWeb" w:hint="cs"/>
@@ -2002,11 +4678,24 @@
           <w:sz w:val="22"/>
           <w:szCs w:val="22"/>
           <w:rtl/>
+          <w:lang w:bidi="fa-IR"/>
+        </w:rPr>
+        <w:t xml:space="preserve">فرم </w:t>
+      </w:r>
+      <w:r>
+        <w:rPr>
+          <w:rFonts w:ascii="IRANSansWeb" w:hAnsi="IRANSansWeb" w:cs="IRANSansWeb" w:hint="cs"/>
+          <w:b/>
+          <w:bCs/>
+          <w:i/>
+          <w:iCs/>
+          <w:color w:val="5B9BD5" w:themeColor="accent1"/>
+          <w:sz w:val="22"/>
+          <w:szCs w:val="22"/>
+          <w:rtl/>
         </w:rPr>
         <w:t>درخواست مشاوره رایگان</w:t>
       </w:r>
-      <w:bookmarkStart w:id="0" w:name="_GoBack"/>
-      <w:bookmarkEnd w:id="0"/>
     </w:p>
     <w:sectPr>
       <w:pgSz w:w="12240" w:h="15840"/>
